--- a/SCRUM_Planning.docx
+++ b/SCRUM_Planning.docx
@@ -20,6 +20,7 @@
           <w:rFonts w:ascii="Arial" w:hAnsi="Arial" w:cs="Arial"/>
           <w:sz w:val="40"/>
           <w:szCs w:val="40"/>
+          <w:lang w:val="da-DK"/>
         </w:rPr>
       </w:pPr>
       <w:r>
@@ -27,6 +28,7 @@
           <w:rFonts w:ascii="Arial" w:hAnsi="Arial" w:cs="Arial"/>
           <w:sz w:val="40"/>
           <w:szCs w:val="40"/>
+          <w:lang w:val="da-DK"/>
         </w:rPr>
         <w:t>SCRUM Planning</w:t>
       </w:r>
@@ -39,6 +41,7 @@
           <w:rFonts w:ascii="Arial" w:hAnsi="Arial" w:cs="Arial"/>
           <w:sz w:val="40"/>
           <w:szCs w:val="40"/>
+          <w:lang w:val="da-DK"/>
         </w:rPr>
       </w:pPr>
     </w:p>
@@ -50,6 +53,7 @@
           <w:rFonts w:ascii="Arial" w:hAnsi="Arial" w:cs="Arial"/>
           <w:sz w:val="40"/>
           <w:szCs w:val="40"/>
+          <w:lang w:val="da-DK"/>
         </w:rPr>
       </w:pPr>
     </w:p>
@@ -61,6 +65,7 @@
           <w:rFonts w:ascii="Arial" w:hAnsi="Arial" w:cs="Arial"/>
           <w:sz w:val="40"/>
           <w:szCs w:val="40"/>
+          <w:lang w:val="da-DK"/>
         </w:rPr>
       </w:pPr>
     </w:p>
@@ -72,6 +77,7 @@
           <w:rFonts w:ascii="Arial" w:hAnsi="Arial" w:cs="Arial"/>
           <w:sz w:val="40"/>
           <w:szCs w:val="40"/>
+          <w:lang w:val="da-DK"/>
         </w:rPr>
       </w:pPr>
     </w:p>
@@ -82,6 +88,7 @@
           <w:rFonts w:ascii="Arial" w:hAnsi="Arial" w:cs="Arial"/>
           <w:sz w:val="40"/>
           <w:szCs w:val="40"/>
+          <w:lang w:val="da-DK"/>
         </w:rPr>
       </w:pPr>
     </w:p>
@@ -93,6 +100,7 @@
           <w:rFonts w:ascii="Arial" w:hAnsi="Arial" w:cs="Arial"/>
           <w:sz w:val="40"/>
           <w:szCs w:val="40"/>
+          <w:lang w:val="da-DK"/>
         </w:rPr>
       </w:pPr>
     </w:p>
@@ -101,6 +109,9 @@
         <w:pStyle w:val="Body"/>
         <w:spacing w:line="276" w:lineRule="auto"/>
         <w:jc w:val="center"/>
+        <w:rPr>
+          <w:lang w:val="da-DK"/>
+        </w:rPr>
       </w:pPr>
       <w:r>
         <w:rPr>
@@ -114,16 +125,28 @@
         <w:pStyle w:val="Body"/>
         <w:spacing w:line="276" w:lineRule="auto"/>
         <w:jc w:val="center"/>
-      </w:pPr>
-      <w:r>
+        <w:rPr>
+          <w:lang w:val="da-DK"/>
+        </w:rPr>
+      </w:pPr>
+      <w:r>
+        <w:rPr>
+          <w:lang w:val="da-DK"/>
+        </w:rPr>
         <w:t xml:space="preserve">Dominika </w:t>
       </w:r>
       <w:proofErr w:type="spellStart"/>
       <w:r>
+        <w:rPr>
+          <w:lang w:val="da-DK"/>
+        </w:rPr>
         <w:t>Kubicz</w:t>
       </w:r>
       <w:proofErr w:type="spellEnd"/>
       <w:r>
+        <w:rPr>
+          <w:lang w:val="da-DK"/>
+        </w:rPr>
         <w:t xml:space="preserve"> 266148</w:t>
       </w:r>
     </w:p>
@@ -132,16 +155,28 @@
         <w:pStyle w:val="Body"/>
         <w:spacing w:line="276" w:lineRule="auto"/>
         <w:jc w:val="center"/>
-      </w:pPr>
-      <w:r>
+        <w:rPr>
+          <w:lang w:val="da-DK"/>
+        </w:rPr>
+      </w:pPr>
+      <w:r>
+        <w:rPr>
+          <w:lang w:val="da-DK"/>
+        </w:rPr>
         <w:t xml:space="preserve">Nikita </w:t>
       </w:r>
       <w:proofErr w:type="spellStart"/>
       <w:r>
+        <w:rPr>
+          <w:lang w:val="da-DK"/>
+        </w:rPr>
         <w:t>Roskovs</w:t>
       </w:r>
       <w:proofErr w:type="spellEnd"/>
       <w:r>
+        <w:rPr>
+          <w:lang w:val="da-DK"/>
+        </w:rPr>
         <w:t xml:space="preserve"> 266900</w:t>
       </w:r>
     </w:p>
@@ -150,16 +185,28 @@
         <w:pStyle w:val="Body"/>
         <w:spacing w:line="276" w:lineRule="auto"/>
         <w:jc w:val="center"/>
-      </w:pPr>
-      <w:r>
+        <w:rPr>
+          <w:lang w:val="da-DK"/>
+        </w:rPr>
+      </w:pPr>
+      <w:r>
+        <w:rPr>
+          <w:lang w:val="da-DK"/>
+        </w:rPr>
         <w:t xml:space="preserve">Tudor </w:t>
       </w:r>
       <w:proofErr w:type="spellStart"/>
       <w:r>
+        <w:rPr>
+          <w:lang w:val="da-DK"/>
+        </w:rPr>
         <w:t>Ciobanu</w:t>
       </w:r>
       <w:proofErr w:type="spellEnd"/>
       <w:r>
+        <w:rPr>
+          <w:lang w:val="da-DK"/>
+        </w:rPr>
         <w:t xml:space="preserve"> 267632</w:t>
       </w:r>
     </w:p>
@@ -171,6 +218,7 @@
           <w:rFonts w:ascii="Arial" w:hAnsi="Arial" w:cs="Arial"/>
           <w:sz w:val="40"/>
           <w:szCs w:val="40"/>
+          <w:lang w:val="da-DK"/>
         </w:rPr>
       </w:pPr>
     </w:p>
@@ -182,116 +230,92 @@
         <w:rPr>
           <w:sz w:val="32"/>
           <w:szCs w:val="32"/>
-        </w:rPr>
-      </w:pPr>
-      <w:proofErr w:type="spellStart"/>
+          <w:lang w:val="da-DK"/>
+        </w:rPr>
+      </w:pPr>
       <w:r>
         <w:rPr>
           <w:sz w:val="32"/>
           <w:szCs w:val="32"/>
-        </w:rPr>
-        <w:t>Ib</w:t>
-      </w:r>
-      <w:proofErr w:type="spellEnd"/>
-      <w:r>
+          <w:lang w:val="da-DK"/>
+        </w:rPr>
+        <w:t>Ib Havn (IHA)</w:t>
+      </w:r>
+    </w:p>
+    <w:p>
+      <w:pPr>
+        <w:pStyle w:val="Body"/>
+        <w:spacing w:line="276" w:lineRule="auto"/>
+        <w:jc w:val="center"/>
         <w:rPr>
           <w:sz w:val="32"/>
           <w:szCs w:val="32"/>
-        </w:rPr>
-        <w:t xml:space="preserve"> </w:t>
-      </w:r>
-      <w:proofErr w:type="spellStart"/>
+          <w:lang w:val="da-DK"/>
+        </w:rPr>
+      </w:pPr>
       <w:r>
         <w:rPr>
           <w:sz w:val="32"/>
           <w:szCs w:val="32"/>
-        </w:rPr>
-        <w:t>Havn</w:t>
-      </w:r>
-      <w:proofErr w:type="spellEnd"/>
+          <w:lang w:val="da-DK"/>
+        </w:rPr>
+        <w:t xml:space="preserve">Joseph </w:t>
+      </w:r>
+      <w:proofErr w:type="spellStart"/>
       <w:r>
         <w:rPr>
           <w:sz w:val="32"/>
           <w:szCs w:val="32"/>
-        </w:rPr>
-        <w:t xml:space="preserve"> (IHA)</w:t>
-      </w:r>
-    </w:p>
-    <w:p>
-      <w:pPr>
-        <w:pStyle w:val="Body"/>
-        <w:spacing w:line="276" w:lineRule="auto"/>
-        <w:jc w:val="center"/>
+          <w:lang w:val="da-DK"/>
+        </w:rPr>
+        <w:t>Chukwudi</w:t>
+      </w:r>
+      <w:proofErr w:type="spellEnd"/>
+      <w:r>
         <w:rPr>
           <w:sz w:val="32"/>
           <w:szCs w:val="32"/>
-        </w:rPr>
-      </w:pPr>
+          <w:lang w:val="da-DK"/>
+        </w:rPr>
+        <w:t xml:space="preserve"> </w:t>
+      </w:r>
+      <w:proofErr w:type="spellStart"/>
       <w:r>
         <w:rPr>
           <w:sz w:val="32"/>
           <w:szCs w:val="32"/>
-        </w:rPr>
-        <w:t xml:space="preserve">Joseph </w:t>
-      </w:r>
-      <w:proofErr w:type="spellStart"/>
+          <w:lang w:val="da-DK"/>
+        </w:rPr>
+        <w:t>Okika</w:t>
+      </w:r>
+      <w:proofErr w:type="spellEnd"/>
       <w:r>
         <w:rPr>
           <w:sz w:val="32"/>
           <w:szCs w:val="32"/>
-        </w:rPr>
-        <w:t>Chukwudi</w:t>
-      </w:r>
-      <w:proofErr w:type="spellEnd"/>
-      <w:r>
+          <w:lang w:val="da-DK"/>
+        </w:rPr>
+        <w:t xml:space="preserve"> (JOOK)</w:t>
+      </w:r>
+    </w:p>
+    <w:p>
+      <w:pPr>
+        <w:pStyle w:val="Body"/>
+        <w:spacing w:line="276" w:lineRule="auto"/>
+        <w:jc w:val="center"/>
         <w:rPr>
           <w:sz w:val="32"/>
           <w:szCs w:val="32"/>
-        </w:rPr>
-        <w:t xml:space="preserve"> </w:t>
-      </w:r>
-      <w:proofErr w:type="spellStart"/>
+          <w:lang w:val="da-DK"/>
+        </w:rPr>
+      </w:pPr>
       <w:r>
         <w:rPr>
           <w:sz w:val="32"/>
           <w:szCs w:val="32"/>
-        </w:rPr>
-        <w:t>Okika</w:t>
-      </w:r>
-      <w:proofErr w:type="spellEnd"/>
-      <w:r>
-        <w:rPr>
-          <w:sz w:val="32"/>
-          <w:szCs w:val="32"/>
-        </w:rPr>
-        <w:t xml:space="preserve"> (JOOK)</w:t>
-      </w:r>
-    </w:p>
-    <w:p>
-      <w:pPr>
-        <w:pStyle w:val="Body"/>
-        <w:spacing w:line="276" w:lineRule="auto"/>
-        <w:jc w:val="center"/>
-        <w:rPr>
-          <w:sz w:val="32"/>
-          <w:szCs w:val="32"/>
-        </w:rPr>
-      </w:pPr>
-      <w:proofErr w:type="spellStart"/>
-      <w:r>
-        <w:rPr>
-          <w:sz w:val="32"/>
-          <w:szCs w:val="32"/>
-        </w:rPr>
-        <w:t>Knud</w:t>
-      </w:r>
-      <w:proofErr w:type="spellEnd"/>
-      <w:r>
-        <w:rPr>
-          <w:sz w:val="32"/>
-          <w:szCs w:val="32"/>
-        </w:rPr>
-        <w:t xml:space="preserve"> Erik Rasmussen (KERA)</w:t>
+          <w:lang w:val="da-DK"/>
+        </w:rPr>
+        <w:t>Knud Erik Rasmussen (KERA)</w:t>
       </w:r>
     </w:p>
     <w:p>
@@ -400,6 +424,12 @@
     </w:p>
     <w:sdt>
       <w:sdtPr>
+        <w:rPr>
+          <w:rFonts w:asciiTheme="minorHAnsi" w:eastAsiaTheme="minorHAnsi" w:hAnsiTheme="minorHAnsi" w:cstheme="minorBidi"/>
+          <w:color w:val="auto"/>
+          <w:sz w:val="22"/>
+          <w:szCs w:val="22"/>
+        </w:rPr>
         <w:id w:val="743536271"/>
         <w:docPartObj>
           <w:docPartGallery w:val="Table of Contents"/>
@@ -408,13 +438,9 @@
       </w:sdtPr>
       <w:sdtEndPr>
         <w:rPr>
-          <w:rFonts w:asciiTheme="minorHAnsi" w:eastAsiaTheme="minorHAnsi" w:hAnsiTheme="minorHAnsi" w:cstheme="minorBidi"/>
           <w:b/>
           <w:bCs/>
           <w:noProof/>
-          <w:color w:val="auto"/>
-          <w:sz w:val="22"/>
-          <w:szCs w:val="22"/>
         </w:rPr>
       </w:sdtEndPr>
       <w:sdtContent>
@@ -433,6 +459,7 @@
               <w:tab w:val="right" w:leader="dot" w:pos="9350"/>
             </w:tabs>
             <w:rPr>
+              <w:rFonts w:eastAsiaTheme="minorEastAsia"/>
               <w:noProof/>
             </w:rPr>
           </w:pPr>
@@ -445,7 +472,7 @@
           <w:r>
             <w:fldChar w:fldCharType="separate"/>
           </w:r>
-          <w:hyperlink w:anchor="_Toc509492635" w:history="1">
+          <w:hyperlink w:anchor="_Toc513115857" w:history="1">
             <w:r>
               <w:rPr>
                 <w:rStyle w:val="Hyperlink"/>
@@ -473,7 +500,7 @@
                 <w:noProof/>
                 <w:webHidden/>
               </w:rPr>
-              <w:instrText xml:space="preserve"> PAGEREF _Toc509492635 \h </w:instrText>
+              <w:instrText xml:space="preserve"> PAGEREF _Toc513115857 \h </w:instrText>
             </w:r>
             <w:r>
               <w:rPr>
@@ -493,7 +520,7 @@
                 <w:noProof/>
                 <w:webHidden/>
               </w:rPr>
-              <w:t>2</w:t>
+              <w:t>3</w:t>
             </w:r>
             <w:r>
               <w:rPr>
@@ -511,10 +538,11 @@
               <w:tab w:val="right" w:leader="dot" w:pos="9350"/>
             </w:tabs>
             <w:rPr>
+              <w:rFonts w:eastAsiaTheme="minorEastAsia"/>
               <w:noProof/>
             </w:rPr>
           </w:pPr>
-          <w:hyperlink w:anchor="_Toc509492636" w:history="1">
+          <w:hyperlink w:anchor="_Toc513115858" w:history="1">
             <w:r>
               <w:rPr>
                 <w:rStyle w:val="Hyperlink"/>
@@ -542,7 +570,7 @@
                 <w:noProof/>
                 <w:webHidden/>
               </w:rPr>
-              <w:instrText xml:space="preserve"> PAGEREF _Toc509492636 \h </w:instrText>
+              <w:instrText xml:space="preserve"> PAGEREF _Toc513115858 \h </w:instrText>
             </w:r>
             <w:r>
               <w:rPr>
@@ -562,7 +590,7 @@
                 <w:noProof/>
                 <w:webHidden/>
               </w:rPr>
-              <w:t>2</w:t>
+              <w:t>3</w:t>
             </w:r>
             <w:r>
               <w:rPr>
@@ -580,10 +608,11 @@
               <w:tab w:val="right" w:leader="dot" w:pos="9350"/>
             </w:tabs>
             <w:rPr>
+              <w:rFonts w:eastAsiaTheme="minorEastAsia"/>
               <w:noProof/>
             </w:rPr>
           </w:pPr>
-          <w:hyperlink w:anchor="_Toc509492637" w:history="1">
+          <w:hyperlink w:anchor="_Toc513115859" w:history="1">
             <w:r>
               <w:rPr>
                 <w:rStyle w:val="Hyperlink"/>
@@ -611,7 +640,7 @@
                 <w:noProof/>
                 <w:webHidden/>
               </w:rPr>
-              <w:instrText xml:space="preserve"> PAGEREF _Toc509492637 \h </w:instrText>
+              <w:instrText xml:space="preserve"> PAGEREF _Toc513115859 \h </w:instrText>
             </w:r>
             <w:r>
               <w:rPr>
@@ -631,7 +660,77 @@
                 <w:noProof/>
                 <w:webHidden/>
               </w:rPr>
-              <w:t>3</w:t>
+              <w:t>4</w:t>
+            </w:r>
+            <w:r>
+              <w:rPr>
+                <w:noProof/>
+                <w:webHidden/>
+              </w:rPr>
+              <w:fldChar w:fldCharType="end"/>
+            </w:r>
+          </w:hyperlink>
+        </w:p>
+        <w:p>
+          <w:pPr>
+            <w:pStyle w:val="TOC1"/>
+            <w:tabs>
+              <w:tab w:val="right" w:leader="dot" w:pos="9350"/>
+            </w:tabs>
+            <w:rPr>
+              <w:rFonts w:eastAsiaTheme="minorEastAsia"/>
+              <w:noProof/>
+            </w:rPr>
+          </w:pPr>
+          <w:hyperlink w:anchor="_Toc513115860" w:history="1">
+            <w:r>
+              <w:rPr>
+                <w:rStyle w:val="Hyperlink"/>
+                <w:rFonts w:ascii="Arial" w:hAnsi="Arial" w:cs="Arial"/>
+                <w:noProof/>
+              </w:rPr>
+              <w:t>4. Sprint Backlogs</w:t>
+            </w:r>
+            <w:r>
+              <w:rPr>
+                <w:noProof/>
+                <w:webHidden/>
+              </w:rPr>
+              <w:tab/>
+            </w:r>
+            <w:r>
+              <w:rPr>
+                <w:noProof/>
+                <w:webHidden/>
+              </w:rPr>
+              <w:fldChar w:fldCharType="begin"/>
+            </w:r>
+            <w:r>
+              <w:rPr>
+                <w:noProof/>
+                <w:webHidden/>
+              </w:rPr>
+              <w:instrText xml:space="preserve"> PAGEREF _Toc513115860 \h </w:instrText>
+            </w:r>
+            <w:r>
+              <w:rPr>
+                <w:noProof/>
+                <w:webHidden/>
+              </w:rPr>
+            </w:r>
+            <w:r>
+              <w:rPr>
+                <w:noProof/>
+                <w:webHidden/>
+              </w:rPr>
+              <w:fldChar w:fldCharType="separate"/>
+            </w:r>
+            <w:r>
+              <w:rPr>
+                <w:noProof/>
+                <w:webHidden/>
+              </w:rPr>
+              <w:t>4</w:t>
             </w:r>
             <w:r>
               <w:rPr>
@@ -662,7 +761,6 @@
           <w:rFonts w:ascii="Arial" w:hAnsi="Arial" w:cs="Arial"/>
         </w:rPr>
       </w:pPr>
-      <w:bookmarkStart w:id="0" w:name="_Toc509492635"/>
     </w:p>
     <w:p>
       <w:pPr>
@@ -672,6 +770,8 @@
           <w:rFonts w:ascii="Arial" w:hAnsi="Arial" w:cs="Arial"/>
         </w:rPr>
       </w:pPr>
+      <w:bookmarkStart w:id="0" w:name="_GoBack"/>
+      <w:bookmarkEnd w:id="0"/>
     </w:p>
     <w:p>
       <w:pPr>
@@ -731,6 +831,7 @@
           <w:rFonts w:ascii="Arial" w:hAnsi="Arial" w:cs="Arial"/>
         </w:rPr>
       </w:pPr>
+      <w:bookmarkStart w:id="1" w:name="_Toc513115857"/>
       <w:r>
         <w:rPr>
           <w:rFonts w:ascii="Arial" w:hAnsi="Arial" w:cs="Arial"/>
@@ -738,7 +839,7 @@
         <w:lastRenderedPageBreak/>
         <w:t>1. SCRUM Roles</w:t>
       </w:r>
-      <w:bookmarkEnd w:id="0"/>
+      <w:bookmarkEnd w:id="1"/>
     </w:p>
     <w:p>
       <w:pPr>
@@ -800,14 +901,14 @@
           <w:rFonts w:ascii="Arial" w:hAnsi="Arial" w:cs="Arial"/>
         </w:rPr>
       </w:pPr>
-      <w:bookmarkStart w:id="1" w:name="_Toc509492636"/>
+      <w:bookmarkStart w:id="2" w:name="_Toc513115858"/>
       <w:r>
         <w:rPr>
           <w:rFonts w:ascii="Arial" w:hAnsi="Arial" w:cs="Arial"/>
         </w:rPr>
         <w:t>2. Sprint Planning</w:t>
       </w:r>
-      <w:bookmarkEnd w:id="1"/>
+      <w:bookmarkEnd w:id="2"/>
     </w:p>
     <w:p>
       <w:pPr>
@@ -1727,7 +1828,7 @@
           <w:rFonts w:ascii="Arial" w:hAnsi="Arial" w:cs="Arial"/>
         </w:rPr>
       </w:pPr>
-      <w:bookmarkStart w:id="2" w:name="_Toc509492637"/>
+      <w:bookmarkStart w:id="3" w:name="_Toc513115859"/>
       <w:r>
         <w:rPr>
           <w:rFonts w:ascii="Arial" w:hAnsi="Arial" w:cs="Arial"/>
@@ -1735,7 +1836,7 @@
         <w:lastRenderedPageBreak/>
         <w:t>3. Group Meetings</w:t>
       </w:r>
-      <w:bookmarkEnd w:id="2"/>
+      <w:bookmarkEnd w:id="3"/>
     </w:p>
     <w:p>
       <w:pPr>
@@ -1823,8 +1924,6 @@
         </w:rPr>
         <w:t>h</w:t>
       </w:r>
-      <w:bookmarkStart w:id="3" w:name="_GoBack"/>
-      <w:bookmarkEnd w:id="3"/>
       <w:r>
         <w:rPr>
           <w:rFonts w:ascii="Arial" w:hAnsi="Arial" w:cs="Arial"/>
@@ -1900,6 +1999,204 @@
         <w:t xml:space="preserve"> Reviews and Retrospective would be held at the university.</w:t>
       </w:r>
     </w:p>
+    <w:p>
+      <w:pPr>
+        <w:spacing w:line="276" w:lineRule="auto"/>
+        <w:rPr>
+          <w:rFonts w:ascii="Arial" w:hAnsi="Arial" w:cs="Arial"/>
+          <w:sz w:val="24"/>
+          <w:szCs w:val="24"/>
+        </w:rPr>
+      </w:pPr>
+    </w:p>
+    <w:p>
+      <w:pPr>
+        <w:pStyle w:val="Heading1"/>
+        <w:rPr>
+          <w:rFonts w:ascii="Arial" w:hAnsi="Arial" w:cs="Arial"/>
+        </w:rPr>
+      </w:pPr>
+      <w:bookmarkStart w:id="4" w:name="_Toc513115860"/>
+      <w:r>
+        <w:rPr>
+          <w:rFonts w:ascii="Arial" w:hAnsi="Arial" w:cs="Arial"/>
+        </w:rPr>
+        <w:t>4.</w:t>
+      </w:r>
+      <w:r>
+        <w:rPr>
+          <w:rFonts w:ascii="Arial" w:hAnsi="Arial" w:cs="Arial"/>
+        </w:rPr>
+        <w:t xml:space="preserve"> Sprint Backlogs</w:t>
+      </w:r>
+      <w:bookmarkEnd w:id="4"/>
+    </w:p>
+    <w:p/>
+    <w:p>
+      <w:r>
+        <w:t>1</w:t>
+      </w:r>
+      <w:r>
+        <w:rPr>
+          <w:vertAlign w:val="superscript"/>
+        </w:rPr>
+        <w:t>st</w:t>
+      </w:r>
+      <w:r>
+        <w:t xml:space="preserve"> Sprint</w:t>
+      </w:r>
+    </w:p>
+    <w:p/>
+    <w:tbl>
+      <w:tblPr>
+        <w:tblStyle w:val="TableGrid"/>
+        <w:tblW w:w="0" w:type="auto"/>
+        <w:tblLook w:val="04A0" w:firstRow="1" w:lastRow="0" w:firstColumn="1" w:lastColumn="0" w:noHBand="0" w:noVBand="1"/>
+      </w:tblPr>
+      <w:tblGrid>
+        <w:gridCol w:w="1255"/>
+        <w:gridCol w:w="8095"/>
+      </w:tblGrid>
+      <w:tr>
+        <w:trPr>
+          <w:trHeight w:val="323"/>
+        </w:trPr>
+        <w:tc>
+          <w:tcPr>
+            <w:tcW w:w="1255" w:type="dxa"/>
+          </w:tcPr>
+          <w:p>
+            <w:r>
+              <w:t>ID</w:t>
+            </w:r>
+          </w:p>
+        </w:tc>
+        <w:tc>
+          <w:tcPr>
+            <w:tcW w:w="8095" w:type="dxa"/>
+          </w:tcPr>
+          <w:p>
+            <w:r>
+              <w:t>Task</w:t>
+            </w:r>
+          </w:p>
+        </w:tc>
+      </w:tr>
+      <w:tr>
+        <w:tc>
+          <w:tcPr>
+            <w:tcW w:w="1255" w:type="dxa"/>
+          </w:tcPr>
+          <w:p>
+            <w:r>
+              <w:t>1</w:t>
+            </w:r>
+          </w:p>
+        </w:tc>
+        <w:tc>
+          <w:tcPr>
+            <w:tcW w:w="8095" w:type="dxa"/>
+          </w:tcPr>
+          <w:p>
+            <w:r>
+              <w:t>Create the MVC for the administrator part of the system</w:t>
+            </w:r>
+          </w:p>
+        </w:tc>
+      </w:tr>
+      <w:tr>
+        <w:tc>
+          <w:tcPr>
+            <w:tcW w:w="1255" w:type="dxa"/>
+          </w:tcPr>
+          <w:p>
+            <w:r>
+              <w:t>2</w:t>
+            </w:r>
+          </w:p>
+        </w:tc>
+        <w:tc>
+          <w:tcPr>
+            <w:tcW w:w="8095" w:type="dxa"/>
+          </w:tcPr>
+          <w:p>
+            <w:r>
+              <w:t>Create the GUI for the administrator part of the system</w:t>
+            </w:r>
+          </w:p>
+        </w:tc>
+      </w:tr>
+      <w:tr>
+        <w:tc>
+          <w:tcPr>
+            <w:tcW w:w="1255" w:type="dxa"/>
+          </w:tcPr>
+          <w:p>
+            <w:r>
+              <w:t>3</w:t>
+            </w:r>
+          </w:p>
+        </w:tc>
+        <w:tc>
+          <w:tcPr>
+            <w:tcW w:w="8095" w:type="dxa"/>
+          </w:tcPr>
+          <w:p>
+            <w:r>
+              <w:t>Create a database for the administrator part of the system</w:t>
+            </w:r>
+          </w:p>
+        </w:tc>
+      </w:tr>
+      <w:tr>
+        <w:tc>
+          <w:tcPr>
+            <w:tcW w:w="1255" w:type="dxa"/>
+          </w:tcPr>
+          <w:p>
+            <w:r>
+              <w:t>4</w:t>
+            </w:r>
+          </w:p>
+        </w:tc>
+        <w:tc>
+          <w:tcPr>
+            <w:tcW w:w="8095" w:type="dxa"/>
+          </w:tcPr>
+          <w:p>
+            <w:r>
+              <w:t xml:space="preserve">Document the implementation of the </w:t>
+            </w:r>
+            <w:r>
+              <w:t>administrator part of the system</w:t>
+            </w:r>
+          </w:p>
+        </w:tc>
+      </w:tr>
+      <w:tr>
+        <w:tc>
+          <w:tcPr>
+            <w:tcW w:w="1255" w:type="dxa"/>
+          </w:tcPr>
+          <w:p>
+            <w:r>
+              <w:t>5</w:t>
+            </w:r>
+          </w:p>
+        </w:tc>
+        <w:tc>
+          <w:tcPr>
+            <w:tcW w:w="8095" w:type="dxa"/>
+          </w:tcPr>
+          <w:p>
+            <w:r>
+              <w:t>Create ER diagram and logical data model for the database</w:t>
+            </w:r>
+          </w:p>
+        </w:tc>
+      </w:tr>
+    </w:tbl>
+    <w:p/>
     <w:p>
       <w:pPr>
         <w:spacing w:line="276" w:lineRule="auto"/>
@@ -2617,6 +2914,28 @@
       <w:szCs w:val="32"/>
     </w:rPr>
   </w:style>
+  <w:style w:type="paragraph" w:styleId="Heading2">
+    <w:name w:val="heading 2"/>
+    <w:basedOn w:val="Normal"/>
+    <w:next w:val="Normal"/>
+    <w:link w:val="Heading2Char"/>
+    <w:uiPriority w:val="9"/>
+    <w:unhideWhenUsed/>
+    <w:qFormat/>
+    <w:rsid w:val="00A62410"/>
+    <w:pPr>
+      <w:keepNext/>
+      <w:keepLines/>
+      <w:spacing w:before="40" w:after="0"/>
+      <w:outlineLvl w:val="1"/>
+    </w:pPr>
+    <w:rPr>
+      <w:rFonts w:asciiTheme="majorHAnsi" w:eastAsiaTheme="majorEastAsia" w:hAnsiTheme="majorHAnsi" w:cstheme="majorBidi"/>
+      <w:color w:val="2F5496" w:themeColor="accent1" w:themeShade="BF"/>
+      <w:sz w:val="26"/>
+      <w:szCs w:val="26"/>
+    </w:rPr>
+  </w:style>
   <w:style w:type="character" w:default="1" w:styleId="DefaultParagraphFont">
     <w:name w:val="Default Paragraph Font"/>
     <w:uiPriority w:val="1"/>
@@ -2756,6 +3075,38 @@
       <w:color w:val="0563C1" w:themeColor="hyperlink"/>
       <w:u w:val="single"/>
     </w:rPr>
+  </w:style>
+  <w:style w:type="character" w:customStyle="1" w:styleId="Heading2Char">
+    <w:name w:val="Heading 2 Char"/>
+    <w:basedOn w:val="DefaultParagraphFont"/>
+    <w:link w:val="Heading2"/>
+    <w:uiPriority w:val="9"/>
+    <w:rsid w:val="00A62410"/>
+    <w:rPr>
+      <w:rFonts w:asciiTheme="majorHAnsi" w:eastAsiaTheme="majorEastAsia" w:hAnsiTheme="majorHAnsi" w:cstheme="majorBidi"/>
+      <w:color w:val="2F5496" w:themeColor="accent1" w:themeShade="BF"/>
+      <w:sz w:val="26"/>
+      <w:szCs w:val="26"/>
+    </w:rPr>
+  </w:style>
+  <w:style w:type="table" w:styleId="TableGrid">
+    <w:name w:val="Table Grid"/>
+    <w:basedOn w:val="TableNormal"/>
+    <w:uiPriority w:val="39"/>
+    <w:rsid w:val="00A62410"/>
+    <w:pPr>
+      <w:spacing w:after="0" w:line="240" w:lineRule="auto"/>
+    </w:pPr>
+    <w:tblPr>
+      <w:tblBorders>
+        <w:top w:val="single" w:sz="4" w:space="0" w:color="auto"/>
+        <w:left w:val="single" w:sz="4" w:space="0" w:color="auto"/>
+        <w:bottom w:val="single" w:sz="4" w:space="0" w:color="auto"/>
+        <w:right w:val="single" w:sz="4" w:space="0" w:color="auto"/>
+        <w:insideH w:val="single" w:sz="4" w:space="0" w:color="auto"/>
+        <w:insideV w:val="single" w:sz="4" w:space="0" w:color="auto"/>
+      </w:tblBorders>
+    </w:tblPr>
   </w:style>
 </w:styles>
 </file>
@@ -3060,7 +3411,7 @@
 </file>
 
 <file path=customXml/itemProps1.xml><?xml version="1.0" encoding="utf-8"?>
-<ds:datastoreItem xmlns:ds="http://schemas.openxmlformats.org/officeDocument/2006/customXml" ds:itemID="{F01C86D7-35A7-463E-B1E7-B8B7259B0680}">
+<ds:datastoreItem xmlns:ds="http://schemas.openxmlformats.org/officeDocument/2006/customXml" ds:itemID="{8F13D1C8-D5CB-4E5B-BD0C-C7DC02536287}">
   <ds:schemaRefs>
     <ds:schemaRef ds:uri="http://schemas.openxmlformats.org/officeDocument/2006/bibliography"/>
   </ds:schemaRefs>

--- a/SCRUM_Planning.docx
+++ b/SCRUM_Planning.docx
@@ -770,8 +770,6 @@
           <w:rFonts w:ascii="Arial" w:hAnsi="Arial" w:cs="Arial"/>
         </w:rPr>
       </w:pPr>
-      <w:bookmarkStart w:id="0" w:name="_GoBack"/>
-      <w:bookmarkEnd w:id="0"/>
     </w:p>
     <w:p>
       <w:pPr>
@@ -831,7 +829,7 @@
           <w:rFonts w:ascii="Arial" w:hAnsi="Arial" w:cs="Arial"/>
         </w:rPr>
       </w:pPr>
-      <w:bookmarkStart w:id="1" w:name="_Toc513115857"/>
+      <w:bookmarkStart w:id="0" w:name="_Toc513115857"/>
       <w:r>
         <w:rPr>
           <w:rFonts w:ascii="Arial" w:hAnsi="Arial" w:cs="Arial"/>
@@ -839,7 +837,7 @@
         <w:lastRenderedPageBreak/>
         <w:t>1. SCRUM Roles</w:t>
       </w:r>
-      <w:bookmarkEnd w:id="1"/>
+      <w:bookmarkEnd w:id="0"/>
     </w:p>
     <w:p>
       <w:pPr>
@@ -901,14 +899,14 @@
           <w:rFonts w:ascii="Arial" w:hAnsi="Arial" w:cs="Arial"/>
         </w:rPr>
       </w:pPr>
-      <w:bookmarkStart w:id="2" w:name="_Toc513115858"/>
+      <w:bookmarkStart w:id="1" w:name="_Toc513115858"/>
       <w:r>
         <w:rPr>
           <w:rFonts w:ascii="Arial" w:hAnsi="Arial" w:cs="Arial"/>
         </w:rPr>
         <w:t>2. Sprint Planning</w:t>
       </w:r>
-      <w:bookmarkEnd w:id="2"/>
+      <w:bookmarkEnd w:id="1"/>
     </w:p>
     <w:p>
       <w:pPr>
@@ -1828,7 +1826,7 @@
           <w:rFonts w:ascii="Arial" w:hAnsi="Arial" w:cs="Arial"/>
         </w:rPr>
       </w:pPr>
-      <w:bookmarkStart w:id="3" w:name="_Toc513115859"/>
+      <w:bookmarkStart w:id="2" w:name="_Toc513115859"/>
       <w:r>
         <w:rPr>
           <w:rFonts w:ascii="Arial" w:hAnsi="Arial" w:cs="Arial"/>
@@ -1836,200 +1834,200 @@
         <w:lastRenderedPageBreak/>
         <w:t>3. Group Meetings</w:t>
       </w:r>
+      <w:bookmarkEnd w:id="2"/>
+    </w:p>
+    <w:p>
+      <w:pPr>
+        <w:spacing w:line="276" w:lineRule="auto"/>
+      </w:pPr>
+    </w:p>
+    <w:p>
+      <w:pPr>
+        <w:spacing w:line="276" w:lineRule="auto"/>
+        <w:rPr>
+          <w:rFonts w:ascii="Arial" w:hAnsi="Arial" w:cs="Arial"/>
+          <w:sz w:val="24"/>
+          <w:szCs w:val="24"/>
+        </w:rPr>
+      </w:pPr>
+      <w:r>
+        <w:rPr>
+          <w:rFonts w:ascii="Arial" w:hAnsi="Arial" w:cs="Arial"/>
+          <w:sz w:val="24"/>
+          <w:szCs w:val="24"/>
+        </w:rPr>
+        <w:t>Group meetings will be work days that we decided on in the sprint and after each sprint as SCRUM Reviews and Retrospective.</w:t>
+      </w:r>
+      <w:r>
+        <w:rPr>
+          <w:rFonts w:ascii="Arial" w:hAnsi="Arial" w:cs="Arial"/>
+          <w:sz w:val="24"/>
+          <w:szCs w:val="24"/>
+        </w:rPr>
+        <w:t xml:space="preserve"> There would be approximately </w:t>
+      </w:r>
+      <w:r>
+        <w:rPr>
+          <w:rFonts w:ascii="Arial" w:hAnsi="Arial" w:cs="Arial"/>
+          <w:sz w:val="24"/>
+          <w:szCs w:val="24"/>
+        </w:rPr>
+        <w:t xml:space="preserve">80 </w:t>
+      </w:r>
+      <w:r>
+        <w:rPr>
+          <w:rFonts w:ascii="Arial" w:hAnsi="Arial" w:cs="Arial"/>
+          <w:sz w:val="24"/>
+          <w:szCs w:val="24"/>
+        </w:rPr>
+        <w:t>hours</w:t>
+      </w:r>
+      <w:r>
+        <w:rPr>
+          <w:rFonts w:ascii="Arial" w:hAnsi="Arial" w:cs="Arial"/>
+          <w:sz w:val="24"/>
+          <w:szCs w:val="24"/>
+        </w:rPr>
+        <w:t xml:space="preserve"> of work</w:t>
+      </w:r>
+      <w:r>
+        <w:rPr>
+          <w:rFonts w:ascii="Arial" w:hAnsi="Arial" w:cs="Arial"/>
+          <w:sz w:val="24"/>
+          <w:szCs w:val="24"/>
+        </w:rPr>
+        <w:t xml:space="preserve"> per sprint</w:t>
+      </w:r>
+      <w:r>
+        <w:rPr>
+          <w:rFonts w:ascii="Arial" w:hAnsi="Arial" w:cs="Arial"/>
+          <w:sz w:val="24"/>
+          <w:szCs w:val="24"/>
+        </w:rPr>
+        <w:t>.</w:t>
+      </w:r>
+      <w:r>
+        <w:rPr>
+          <w:rFonts w:ascii="Arial" w:hAnsi="Arial" w:cs="Arial"/>
+          <w:sz w:val="24"/>
+          <w:szCs w:val="24"/>
+        </w:rPr>
+        <w:t xml:space="preserve"> During the project period the working </w:t>
+      </w:r>
+      <w:r>
+        <w:rPr>
+          <w:rFonts w:ascii="Arial" w:hAnsi="Arial" w:cs="Arial"/>
+          <w:sz w:val="24"/>
+          <w:szCs w:val="24"/>
+        </w:rPr>
+        <w:t>h</w:t>
+      </w:r>
+      <w:r>
+        <w:rPr>
+          <w:rFonts w:ascii="Arial" w:hAnsi="Arial" w:cs="Arial"/>
+          <w:sz w:val="24"/>
+          <w:szCs w:val="24"/>
+        </w:rPr>
+        <w:t>ours would be approximately</w:t>
+      </w:r>
+      <w:r>
+        <w:rPr>
+          <w:rFonts w:ascii="Arial" w:hAnsi="Arial" w:cs="Arial"/>
+          <w:sz w:val="24"/>
+          <w:szCs w:val="24"/>
+        </w:rPr>
+        <w:t xml:space="preserve"> </w:t>
+      </w:r>
+      <w:r>
+        <w:rPr>
+          <w:rFonts w:ascii="Arial" w:hAnsi="Arial" w:cs="Arial"/>
+          <w:sz w:val="24"/>
+          <w:szCs w:val="24"/>
+        </w:rPr>
+        <w:t xml:space="preserve">140 </w:t>
+      </w:r>
+      <w:r>
+        <w:rPr>
+          <w:rFonts w:ascii="Arial" w:hAnsi="Arial" w:cs="Arial"/>
+          <w:sz w:val="24"/>
+          <w:szCs w:val="24"/>
+        </w:rPr>
+        <w:t>working hours</w:t>
+      </w:r>
+      <w:r>
+        <w:rPr>
+          <w:rFonts w:ascii="Arial" w:hAnsi="Arial" w:cs="Arial"/>
+          <w:sz w:val="24"/>
+          <w:szCs w:val="24"/>
+        </w:rPr>
+        <w:t>.</w:t>
+      </w:r>
+    </w:p>
+    <w:p>
+      <w:pPr>
+        <w:spacing w:line="276" w:lineRule="auto"/>
+        <w:rPr>
+          <w:rFonts w:ascii="Arial" w:hAnsi="Arial" w:cs="Arial"/>
+          <w:sz w:val="24"/>
+          <w:szCs w:val="24"/>
+        </w:rPr>
+      </w:pPr>
+      <w:r>
+        <w:rPr>
+          <w:rFonts w:ascii="Arial" w:hAnsi="Arial" w:cs="Arial"/>
+          <w:sz w:val="24"/>
+          <w:szCs w:val="24"/>
+        </w:rPr>
+        <w:t>Group meetings, S</w:t>
+      </w:r>
+      <w:r>
+        <w:rPr>
+          <w:rFonts w:ascii="Arial" w:hAnsi="Arial" w:cs="Arial"/>
+          <w:sz w:val="24"/>
+          <w:szCs w:val="24"/>
+        </w:rPr>
+        <w:t>CRUM</w:t>
+      </w:r>
+      <w:r>
+        <w:rPr>
+          <w:rFonts w:ascii="Arial" w:hAnsi="Arial" w:cs="Arial"/>
+          <w:sz w:val="24"/>
+          <w:szCs w:val="24"/>
+        </w:rPr>
+        <w:t xml:space="preserve"> Reviews and Retrospective would be held at the university.</w:t>
+      </w:r>
+    </w:p>
+    <w:p>
+      <w:pPr>
+        <w:spacing w:line="276" w:lineRule="auto"/>
+        <w:rPr>
+          <w:rFonts w:ascii="Arial" w:hAnsi="Arial" w:cs="Arial"/>
+          <w:sz w:val="24"/>
+          <w:szCs w:val="24"/>
+        </w:rPr>
+      </w:pPr>
+    </w:p>
+    <w:p>
+      <w:pPr>
+        <w:pStyle w:val="Heading1"/>
+        <w:rPr>
+          <w:rFonts w:ascii="Arial" w:hAnsi="Arial" w:cs="Arial"/>
+        </w:rPr>
+      </w:pPr>
+      <w:bookmarkStart w:id="3" w:name="_Toc513115860"/>
+      <w:r>
+        <w:rPr>
+          <w:rFonts w:ascii="Arial" w:hAnsi="Arial" w:cs="Arial"/>
+        </w:rPr>
+        <w:t>4.</w:t>
+      </w:r>
+      <w:r>
+        <w:rPr>
+          <w:rFonts w:ascii="Arial" w:hAnsi="Arial" w:cs="Arial"/>
+        </w:rPr>
+        <w:t xml:space="preserve"> Sprint Backlogs</w:t>
+      </w:r>
       <w:bookmarkEnd w:id="3"/>
-    </w:p>
-    <w:p>
-      <w:pPr>
-        <w:spacing w:line="276" w:lineRule="auto"/>
-      </w:pPr>
-    </w:p>
-    <w:p>
-      <w:pPr>
-        <w:spacing w:line="276" w:lineRule="auto"/>
-        <w:rPr>
-          <w:rFonts w:ascii="Arial" w:hAnsi="Arial" w:cs="Arial"/>
-          <w:sz w:val="24"/>
-          <w:szCs w:val="24"/>
-        </w:rPr>
-      </w:pPr>
-      <w:r>
-        <w:rPr>
-          <w:rFonts w:ascii="Arial" w:hAnsi="Arial" w:cs="Arial"/>
-          <w:sz w:val="24"/>
-          <w:szCs w:val="24"/>
-        </w:rPr>
-        <w:t>Group meetings will be work days that we decided on in the sprint and after each sprint as SCRUM Reviews and Retrospective.</w:t>
-      </w:r>
-      <w:r>
-        <w:rPr>
-          <w:rFonts w:ascii="Arial" w:hAnsi="Arial" w:cs="Arial"/>
-          <w:sz w:val="24"/>
-          <w:szCs w:val="24"/>
-        </w:rPr>
-        <w:t xml:space="preserve"> There would be approximately </w:t>
-      </w:r>
-      <w:r>
-        <w:rPr>
-          <w:rFonts w:ascii="Arial" w:hAnsi="Arial" w:cs="Arial"/>
-          <w:sz w:val="24"/>
-          <w:szCs w:val="24"/>
-        </w:rPr>
-        <w:t xml:space="preserve">80 </w:t>
-      </w:r>
-      <w:r>
-        <w:rPr>
-          <w:rFonts w:ascii="Arial" w:hAnsi="Arial" w:cs="Arial"/>
-          <w:sz w:val="24"/>
-          <w:szCs w:val="24"/>
-        </w:rPr>
-        <w:t>hours</w:t>
-      </w:r>
-      <w:r>
-        <w:rPr>
-          <w:rFonts w:ascii="Arial" w:hAnsi="Arial" w:cs="Arial"/>
-          <w:sz w:val="24"/>
-          <w:szCs w:val="24"/>
-        </w:rPr>
-        <w:t xml:space="preserve"> of work</w:t>
-      </w:r>
-      <w:r>
-        <w:rPr>
-          <w:rFonts w:ascii="Arial" w:hAnsi="Arial" w:cs="Arial"/>
-          <w:sz w:val="24"/>
-          <w:szCs w:val="24"/>
-        </w:rPr>
-        <w:t xml:space="preserve"> per sprint</w:t>
-      </w:r>
-      <w:r>
-        <w:rPr>
-          <w:rFonts w:ascii="Arial" w:hAnsi="Arial" w:cs="Arial"/>
-          <w:sz w:val="24"/>
-          <w:szCs w:val="24"/>
-        </w:rPr>
-        <w:t>.</w:t>
-      </w:r>
-      <w:r>
-        <w:rPr>
-          <w:rFonts w:ascii="Arial" w:hAnsi="Arial" w:cs="Arial"/>
-          <w:sz w:val="24"/>
-          <w:szCs w:val="24"/>
-        </w:rPr>
-        <w:t xml:space="preserve"> During the project period the working </w:t>
-      </w:r>
-      <w:r>
-        <w:rPr>
-          <w:rFonts w:ascii="Arial" w:hAnsi="Arial" w:cs="Arial"/>
-          <w:sz w:val="24"/>
-          <w:szCs w:val="24"/>
-        </w:rPr>
-        <w:t>h</w:t>
-      </w:r>
-      <w:r>
-        <w:rPr>
-          <w:rFonts w:ascii="Arial" w:hAnsi="Arial" w:cs="Arial"/>
-          <w:sz w:val="24"/>
-          <w:szCs w:val="24"/>
-        </w:rPr>
-        <w:t>ours would be approximately</w:t>
-      </w:r>
-      <w:r>
-        <w:rPr>
-          <w:rFonts w:ascii="Arial" w:hAnsi="Arial" w:cs="Arial"/>
-          <w:sz w:val="24"/>
-          <w:szCs w:val="24"/>
-        </w:rPr>
-        <w:t xml:space="preserve"> </w:t>
-      </w:r>
-      <w:r>
-        <w:rPr>
-          <w:rFonts w:ascii="Arial" w:hAnsi="Arial" w:cs="Arial"/>
-          <w:sz w:val="24"/>
-          <w:szCs w:val="24"/>
-        </w:rPr>
-        <w:t xml:space="preserve">140 </w:t>
-      </w:r>
-      <w:r>
-        <w:rPr>
-          <w:rFonts w:ascii="Arial" w:hAnsi="Arial" w:cs="Arial"/>
-          <w:sz w:val="24"/>
-          <w:szCs w:val="24"/>
-        </w:rPr>
-        <w:t>working hours</w:t>
-      </w:r>
-      <w:r>
-        <w:rPr>
-          <w:rFonts w:ascii="Arial" w:hAnsi="Arial" w:cs="Arial"/>
-          <w:sz w:val="24"/>
-          <w:szCs w:val="24"/>
-        </w:rPr>
-        <w:t>.</w:t>
-      </w:r>
-    </w:p>
-    <w:p>
-      <w:pPr>
-        <w:spacing w:line="276" w:lineRule="auto"/>
-        <w:rPr>
-          <w:rFonts w:ascii="Arial" w:hAnsi="Arial" w:cs="Arial"/>
-          <w:sz w:val="24"/>
-          <w:szCs w:val="24"/>
-        </w:rPr>
-      </w:pPr>
-      <w:r>
-        <w:rPr>
-          <w:rFonts w:ascii="Arial" w:hAnsi="Arial" w:cs="Arial"/>
-          <w:sz w:val="24"/>
-          <w:szCs w:val="24"/>
-        </w:rPr>
-        <w:t>Group meetings, S</w:t>
-      </w:r>
-      <w:r>
-        <w:rPr>
-          <w:rFonts w:ascii="Arial" w:hAnsi="Arial" w:cs="Arial"/>
-          <w:sz w:val="24"/>
-          <w:szCs w:val="24"/>
-        </w:rPr>
-        <w:t>CRUM</w:t>
-      </w:r>
-      <w:r>
-        <w:rPr>
-          <w:rFonts w:ascii="Arial" w:hAnsi="Arial" w:cs="Arial"/>
-          <w:sz w:val="24"/>
-          <w:szCs w:val="24"/>
-        </w:rPr>
-        <w:t xml:space="preserve"> Reviews and Retrospective would be held at the university.</w:t>
-      </w:r>
-    </w:p>
-    <w:p>
-      <w:pPr>
-        <w:spacing w:line="276" w:lineRule="auto"/>
-        <w:rPr>
-          <w:rFonts w:ascii="Arial" w:hAnsi="Arial" w:cs="Arial"/>
-          <w:sz w:val="24"/>
-          <w:szCs w:val="24"/>
-        </w:rPr>
-      </w:pPr>
-    </w:p>
-    <w:p>
-      <w:pPr>
-        <w:pStyle w:val="Heading1"/>
-        <w:rPr>
-          <w:rFonts w:ascii="Arial" w:hAnsi="Arial" w:cs="Arial"/>
-        </w:rPr>
-      </w:pPr>
-      <w:bookmarkStart w:id="4" w:name="_Toc513115860"/>
-      <w:r>
-        <w:rPr>
-          <w:rFonts w:ascii="Arial" w:hAnsi="Arial" w:cs="Arial"/>
-        </w:rPr>
-        <w:t>4.</w:t>
-      </w:r>
-      <w:r>
-        <w:rPr>
-          <w:rFonts w:ascii="Arial" w:hAnsi="Arial" w:cs="Arial"/>
-        </w:rPr>
-        <w:t xml:space="preserve"> Sprint Backlogs</w:t>
-      </w:r>
-      <w:bookmarkEnd w:id="4"/>
     </w:p>
     <w:p/>
     <w:p>
@@ -2208,17 +2206,102 @@
       </w:pPr>
     </w:p>
     <w:p>
-      <w:pPr>
-        <w:spacing w:line="276" w:lineRule="auto"/>
-        <w:rPr>
-          <w:rFonts w:ascii="Arial" w:hAnsi="Arial" w:cs="Arial"/>
-          <w:sz w:val="24"/>
-          <w:szCs w:val="24"/>
-        </w:rPr>
-      </w:pPr>
+      <w:r>
+        <w:t>Sprint Review:</w:t>
+      </w:r>
+    </w:p>
+    <w:p>
+      <w:r>
+        <w:t>Tasks were not completed at the ideal rate, the reason being that the team chose to delay the work on the project for external assignments like the Course Assignment. When the focus was brought back on this project the team has started completing the tasks at an intended pace for a sprint. By the end of the sprint every task was completed with proper documentation.</w:t>
+      </w:r>
+    </w:p>
+    <w:p>
+      <w:r>
+        <w:t>Sprint Retrospective:</w:t>
+      </w:r>
+    </w:p>
+    <w:p>
+      <w:r>
+        <w:t>WHAT WENT WELL:</w:t>
+      </w:r>
+    </w:p>
+    <w:p>
+      <w:r>
+        <w:t>-TEAMWORK</w:t>
+      </w:r>
+    </w:p>
+    <w:p>
+      <w:r>
+        <w:t>-COMMUNICATION</w:t>
+      </w:r>
+    </w:p>
+    <w:p/>
+    <w:p/>
+    <w:p>
+      <w:r>
+        <w:lastRenderedPageBreak/>
+        <w:t>WHAT COULD BE IMPROVED:</w:t>
+      </w:r>
+    </w:p>
+    <w:p>
+      <w:r>
+        <w:t>-WORK PACE</w:t>
+      </w:r>
+    </w:p>
+    <w:p>
+      <w:r>
+        <w:t>-FOCUS</w:t>
+      </w:r>
+    </w:p>
+    <w:p>
+      <w:r>
+        <w:t>After the delay brought by other immediate priorities, the team has started completing the tasks intended. There is wish for the pace of the project to be faster, so the project will be completed before the deadline. The way we split tasks to each member has been satisfying and teamwork is in a good state as any issue is usually resolved, and help is offered at any difficulty encountered.</w:t>
+      </w:r>
+      <w:r>
+        <w:t xml:space="preserve"> </w:t>
+      </w:r>
+      <w:r>
+        <w:t xml:space="preserve"> Fast response time and understanding between teammates has made communication in the team helpful.</w:t>
+      </w:r>
+      <w:bookmarkStart w:id="4" w:name="_GoBack"/>
+      <w:bookmarkEnd w:id="4"/>
+    </w:p>
+    <w:p/>
+    <w:p>
+      <w:r>
+        <w:t>Finished Work:</w:t>
+      </w:r>
+    </w:p>
+    <w:p>
+      <w:r>
+        <w:t xml:space="preserve">The database for the system was created together with the ER diagram and logical data model. </w:t>
+      </w:r>
+    </w:p>
+    <w:p>
+      <w:r>
+        <w:t>The first feature of the system is complete together with testing for the model.</w:t>
+      </w:r>
+      <w:r>
+        <w:t xml:space="preserve"> </w:t>
+      </w:r>
+    </w:p>
+    <w:p/>
+    <w:p>
+      <w:r>
+        <w:t>2</w:t>
+      </w:r>
+      <w:r>
+        <w:rPr>
+          <w:vertAlign w:val="superscript"/>
+        </w:rPr>
+        <w:t>nd</w:t>
+      </w:r>
+      <w:r>
+        <w:t xml:space="preserve"> Sprint</w:t>
+      </w:r>
     </w:p>
     <w:sectPr>
-      <w:headerReference w:type="default" r:id="rId7"/>
+      <w:headerReference w:type="default" r:id="rId8"/>
       <w:pgSz w:w="12240" w:h="15840"/>
       <w:pgMar w:top="1440" w:right="1440" w:bottom="1440" w:left="1440" w:header="720" w:footer="720" w:gutter="0"/>
       <w:cols w:space="720"/>
@@ -2493,6 +2576,243 @@
     </w:pPr>
   </w:p>
 </w:hdr>
+</file>
+
+<file path=word/numbering.xml><?xml version="1.0" encoding="utf-8"?>
+<w:numbering xmlns:wpc="http://schemas.microsoft.com/office/word/2010/wordprocessingCanvas" xmlns:cx="http://schemas.microsoft.com/office/drawing/2014/chartex" xmlns:cx1="http://schemas.microsoft.com/office/drawing/2015/9/8/chartex" xmlns:cx2="http://schemas.microsoft.com/office/drawing/2015/10/21/chartex" xmlns:cx3="http://schemas.microsoft.com/office/drawing/2016/5/9/chartex" xmlns:cx4="http://schemas.microsoft.com/office/drawing/2016/5/10/chartex" xmlns:cx5="http://schemas.microsoft.com/office/drawing/2016/5/11/chartex" xmlns:cx6="http://schemas.microsoft.com/office/drawing/2016/5/12/chartex" xmlns:cx7="http://schemas.microsoft.com/office/drawing/2016/5/13/chartex" xmlns:cx8="http://schemas.microsoft.com/office/drawing/2016/5/14/chartex" xmlns:mc="http://schemas.openxmlformats.org/markup-compatibility/2006" xmlns:aink="http://schemas.microsoft.com/office/drawing/2016/ink" xmlns:am3d="http://schemas.microsoft.com/office/drawing/2017/model3d" xmlns:o="urn:schemas-microsoft-com:office:office" xmlns:r="http://schemas.openxmlformats.org/officeDocument/2006/relationships" xmlns:m="http://schemas.openxmlformats.org/officeDocument/2006/math" xmlns:v="urn:schemas-microsoft-com:vml" xmlns:wp14="http://schemas.microsoft.com/office/word/2010/wordprocessingDrawing" xmlns:wp="http://schemas.openxmlformats.org/drawingml/2006/wordprocessingDrawing" xmlns:w10="urn:schemas-microsoft-com:office:word" xmlns:w="http://schemas.openxmlformats.org/wordprocessingml/2006/main" xmlns:w14="http://schemas.microsoft.com/office/word/2010/wordml" xmlns:w15="http://schemas.microsoft.com/office/word/2012/wordml" xmlns:w16cid="http://schemas.microsoft.com/office/word/2016/wordml/cid" xmlns:w16se="http://schemas.microsoft.com/office/word/2015/wordml/symex" xmlns:wpg="http://schemas.microsoft.com/office/word/2010/wordprocessingGroup" xmlns:wpi="http://schemas.microsoft.com/office/word/2010/wordprocessingInk" xmlns:wne="http://schemas.microsoft.com/office/word/2006/wordml" xmlns:wps="http://schemas.microsoft.com/office/word/2010/wordprocessingShape" mc:Ignorable="w14 w15 w16se w16cid wp14">
+  <w:abstractNum w:abstractNumId="0" w15:restartNumberingAfterBreak="0">
+    <w:nsid w:val="26235118"/>
+    <w:multiLevelType w:val="hybridMultilevel"/>
+    <w:tmpl w:val="D9506846"/>
+    <w:lvl w:ilvl="0" w:tplc="21F4FE50">
+      <w:start w:val="20"/>
+      <w:numFmt w:val="bullet"/>
+      <w:lvlText w:val="-"/>
+      <w:lvlJc w:val="left"/>
+      <w:pPr>
+        <w:ind w:left="720" w:hanging="360"/>
+      </w:pPr>
+      <w:rPr>
+        <w:rFonts w:ascii="Calibri" w:eastAsiaTheme="minorHAnsi" w:hAnsi="Calibri" w:cs="Calibri" w:hint="default"/>
+      </w:rPr>
+    </w:lvl>
+    <w:lvl w:ilvl="1" w:tplc="04090003" w:tentative="1">
+      <w:start w:val="1"/>
+      <w:numFmt w:val="bullet"/>
+      <w:lvlText w:val="o"/>
+      <w:lvlJc w:val="left"/>
+      <w:pPr>
+        <w:ind w:left="1440" w:hanging="360"/>
+      </w:pPr>
+      <w:rPr>
+        <w:rFonts w:ascii="Courier New" w:hAnsi="Courier New" w:cs="Courier New" w:hint="default"/>
+      </w:rPr>
+    </w:lvl>
+    <w:lvl w:ilvl="2" w:tplc="04090005" w:tentative="1">
+      <w:start w:val="1"/>
+      <w:numFmt w:val="bullet"/>
+      <w:lvlText w:val=""/>
+      <w:lvlJc w:val="left"/>
+      <w:pPr>
+        <w:ind w:left="2160" w:hanging="360"/>
+      </w:pPr>
+      <w:rPr>
+        <w:rFonts w:ascii="Wingdings" w:hAnsi="Wingdings" w:hint="default"/>
+      </w:rPr>
+    </w:lvl>
+    <w:lvl w:ilvl="3" w:tplc="04090001" w:tentative="1">
+      <w:start w:val="1"/>
+      <w:numFmt w:val="bullet"/>
+      <w:lvlText w:val=""/>
+      <w:lvlJc w:val="left"/>
+      <w:pPr>
+        <w:ind w:left="2880" w:hanging="360"/>
+      </w:pPr>
+      <w:rPr>
+        <w:rFonts w:ascii="Symbol" w:hAnsi="Symbol" w:hint="default"/>
+      </w:rPr>
+    </w:lvl>
+    <w:lvl w:ilvl="4" w:tplc="04090003" w:tentative="1">
+      <w:start w:val="1"/>
+      <w:numFmt w:val="bullet"/>
+      <w:lvlText w:val="o"/>
+      <w:lvlJc w:val="left"/>
+      <w:pPr>
+        <w:ind w:left="3600" w:hanging="360"/>
+      </w:pPr>
+      <w:rPr>
+        <w:rFonts w:ascii="Courier New" w:hAnsi="Courier New" w:cs="Courier New" w:hint="default"/>
+      </w:rPr>
+    </w:lvl>
+    <w:lvl w:ilvl="5" w:tplc="04090005" w:tentative="1">
+      <w:start w:val="1"/>
+      <w:numFmt w:val="bullet"/>
+      <w:lvlText w:val=""/>
+      <w:lvlJc w:val="left"/>
+      <w:pPr>
+        <w:ind w:left="4320" w:hanging="360"/>
+      </w:pPr>
+      <w:rPr>
+        <w:rFonts w:ascii="Wingdings" w:hAnsi="Wingdings" w:hint="default"/>
+      </w:rPr>
+    </w:lvl>
+    <w:lvl w:ilvl="6" w:tplc="04090001" w:tentative="1">
+      <w:start w:val="1"/>
+      <w:numFmt w:val="bullet"/>
+      <w:lvlText w:val=""/>
+      <w:lvlJc w:val="left"/>
+      <w:pPr>
+        <w:ind w:left="5040" w:hanging="360"/>
+      </w:pPr>
+      <w:rPr>
+        <w:rFonts w:ascii="Symbol" w:hAnsi="Symbol" w:hint="default"/>
+      </w:rPr>
+    </w:lvl>
+    <w:lvl w:ilvl="7" w:tplc="04090003" w:tentative="1">
+      <w:start w:val="1"/>
+      <w:numFmt w:val="bullet"/>
+      <w:lvlText w:val="o"/>
+      <w:lvlJc w:val="left"/>
+      <w:pPr>
+        <w:ind w:left="5760" w:hanging="360"/>
+      </w:pPr>
+      <w:rPr>
+        <w:rFonts w:ascii="Courier New" w:hAnsi="Courier New" w:cs="Courier New" w:hint="default"/>
+      </w:rPr>
+    </w:lvl>
+    <w:lvl w:ilvl="8" w:tplc="04090005" w:tentative="1">
+      <w:start w:val="1"/>
+      <w:numFmt w:val="bullet"/>
+      <w:lvlText w:val=""/>
+      <w:lvlJc w:val="left"/>
+      <w:pPr>
+        <w:ind w:left="6480" w:hanging="360"/>
+      </w:pPr>
+      <w:rPr>
+        <w:rFonts w:ascii="Wingdings" w:hAnsi="Wingdings" w:hint="default"/>
+      </w:rPr>
+    </w:lvl>
+  </w:abstractNum>
+  <w:abstractNum w:abstractNumId="1" w15:restartNumberingAfterBreak="0">
+    <w:nsid w:val="53DB39F2"/>
+    <w:multiLevelType w:val="hybridMultilevel"/>
+    <w:tmpl w:val="B10493F4"/>
+    <w:lvl w:ilvl="0" w:tplc="2312B448">
+      <w:start w:val="20"/>
+      <w:numFmt w:val="bullet"/>
+      <w:lvlText w:val="-"/>
+      <w:lvlJc w:val="left"/>
+      <w:pPr>
+        <w:ind w:left="720" w:hanging="360"/>
+      </w:pPr>
+      <w:rPr>
+        <w:rFonts w:ascii="Calibri" w:eastAsiaTheme="minorHAnsi" w:hAnsi="Calibri" w:cs="Calibri" w:hint="default"/>
+      </w:rPr>
+    </w:lvl>
+    <w:lvl w:ilvl="1" w:tplc="04090003" w:tentative="1">
+      <w:start w:val="1"/>
+      <w:numFmt w:val="bullet"/>
+      <w:lvlText w:val="o"/>
+      <w:lvlJc w:val="left"/>
+      <w:pPr>
+        <w:ind w:left="1440" w:hanging="360"/>
+      </w:pPr>
+      <w:rPr>
+        <w:rFonts w:ascii="Courier New" w:hAnsi="Courier New" w:cs="Courier New" w:hint="default"/>
+      </w:rPr>
+    </w:lvl>
+    <w:lvl w:ilvl="2" w:tplc="04090005" w:tentative="1">
+      <w:start w:val="1"/>
+      <w:numFmt w:val="bullet"/>
+      <w:lvlText w:val=""/>
+      <w:lvlJc w:val="left"/>
+      <w:pPr>
+        <w:ind w:left="2160" w:hanging="360"/>
+      </w:pPr>
+      <w:rPr>
+        <w:rFonts w:ascii="Wingdings" w:hAnsi="Wingdings" w:hint="default"/>
+      </w:rPr>
+    </w:lvl>
+    <w:lvl w:ilvl="3" w:tplc="04090001" w:tentative="1">
+      <w:start w:val="1"/>
+      <w:numFmt w:val="bullet"/>
+      <w:lvlText w:val=""/>
+      <w:lvlJc w:val="left"/>
+      <w:pPr>
+        <w:ind w:left="2880" w:hanging="360"/>
+      </w:pPr>
+      <w:rPr>
+        <w:rFonts w:ascii="Symbol" w:hAnsi="Symbol" w:hint="default"/>
+      </w:rPr>
+    </w:lvl>
+    <w:lvl w:ilvl="4" w:tplc="04090003" w:tentative="1">
+      <w:start w:val="1"/>
+      <w:numFmt w:val="bullet"/>
+      <w:lvlText w:val="o"/>
+      <w:lvlJc w:val="left"/>
+      <w:pPr>
+        <w:ind w:left="3600" w:hanging="360"/>
+      </w:pPr>
+      <w:rPr>
+        <w:rFonts w:ascii="Courier New" w:hAnsi="Courier New" w:cs="Courier New" w:hint="default"/>
+      </w:rPr>
+    </w:lvl>
+    <w:lvl w:ilvl="5" w:tplc="04090005" w:tentative="1">
+      <w:start w:val="1"/>
+      <w:numFmt w:val="bullet"/>
+      <w:lvlText w:val=""/>
+      <w:lvlJc w:val="left"/>
+      <w:pPr>
+        <w:ind w:left="4320" w:hanging="360"/>
+      </w:pPr>
+      <w:rPr>
+        <w:rFonts w:ascii="Wingdings" w:hAnsi="Wingdings" w:hint="default"/>
+      </w:rPr>
+    </w:lvl>
+    <w:lvl w:ilvl="6" w:tplc="04090001" w:tentative="1">
+      <w:start w:val="1"/>
+      <w:numFmt w:val="bullet"/>
+      <w:lvlText w:val=""/>
+      <w:lvlJc w:val="left"/>
+      <w:pPr>
+        <w:ind w:left="5040" w:hanging="360"/>
+      </w:pPr>
+      <w:rPr>
+        <w:rFonts w:ascii="Symbol" w:hAnsi="Symbol" w:hint="default"/>
+      </w:rPr>
+    </w:lvl>
+    <w:lvl w:ilvl="7" w:tplc="04090003" w:tentative="1">
+      <w:start w:val="1"/>
+      <w:numFmt w:val="bullet"/>
+      <w:lvlText w:val="o"/>
+      <w:lvlJc w:val="left"/>
+      <w:pPr>
+        <w:ind w:left="5760" w:hanging="360"/>
+      </w:pPr>
+      <w:rPr>
+        <w:rFonts w:ascii="Courier New" w:hAnsi="Courier New" w:cs="Courier New" w:hint="default"/>
+      </w:rPr>
+    </w:lvl>
+    <w:lvl w:ilvl="8" w:tplc="04090005" w:tentative="1">
+      <w:start w:val="1"/>
+      <w:numFmt w:val="bullet"/>
+      <w:lvlText w:val=""/>
+      <w:lvlJc w:val="left"/>
+      <w:pPr>
+        <w:ind w:left="6480" w:hanging="360"/>
+      </w:pPr>
+      <w:rPr>
+        <w:rFonts w:ascii="Wingdings" w:hAnsi="Wingdings" w:hint="default"/>
+      </w:rPr>
+    </w:lvl>
+  </w:abstractNum>
+  <w:num w:numId="1">
+    <w:abstractNumId w:val="0"/>
+  </w:num>
+  <w:num w:numId="2">
+    <w:abstractNumId w:val="1"/>
+  </w:num>
+</w:numbering>
 </file>
 
 <file path=word/styles.xml><?xml version="1.0" encoding="utf-8"?>
@@ -3108,6 +3428,17 @@
       </w:tblBorders>
     </w:tblPr>
   </w:style>
+  <w:style w:type="paragraph" w:styleId="ListParagraph">
+    <w:name w:val="List Paragraph"/>
+    <w:basedOn w:val="Normal"/>
+    <w:uiPriority w:val="34"/>
+    <w:qFormat/>
+    <w:rsid w:val="00DE6A25"/>
+    <w:pPr>
+      <w:ind w:left="720"/>
+      <w:contextualSpacing/>
+    </w:pPr>
+  </w:style>
 </w:styles>
 </file>
 
@@ -3411,7 +3742,7 @@
 </file>
 
 <file path=customXml/itemProps1.xml><?xml version="1.0" encoding="utf-8"?>
-<ds:datastoreItem xmlns:ds="http://schemas.openxmlformats.org/officeDocument/2006/customXml" ds:itemID="{8F13D1C8-D5CB-4E5B-BD0C-C7DC02536287}">
+<ds:datastoreItem xmlns:ds="http://schemas.openxmlformats.org/officeDocument/2006/customXml" ds:itemID="{2EB54928-99A8-4083-ABBD-1561AD777062}">
   <ds:schemaRefs>
     <ds:schemaRef ds:uri="http://schemas.openxmlformats.org/officeDocument/2006/bibliography"/>
   </ds:schemaRefs>

--- a/SCRUM_Planning.docx
+++ b/SCRUM_Planning.docx
@@ -2263,43 +2263,417 @@
       <w:r>
         <w:t xml:space="preserve"> Fast response time and understanding between teammates has made communication in the team helpful.</w:t>
       </w:r>
+    </w:p>
+    <w:p/>
+    <w:p>
+      <w:r>
+        <w:t>Finished Work:</w:t>
+      </w:r>
+    </w:p>
+    <w:p>
+      <w:r>
+        <w:t xml:space="preserve">The database for the system was created together with the ER diagram and logical data model. </w:t>
+      </w:r>
+    </w:p>
+    <w:p>
+      <w:r>
+        <w:t>The following feature was implemented with documentation done.</w:t>
+      </w:r>
+    </w:p>
+    <w:p>
+      <w:pPr>
+        <w:rPr>
+          <w:rFonts w:ascii="Calibri" w:hAnsi="Calibri" w:cs="Calibri"/>
+          <w:color w:val="000000"/>
+        </w:rPr>
+      </w:pPr>
+      <w:r>
+        <w:rPr>
+          <w:rFonts w:ascii="Calibri" w:hAnsi="Calibri" w:cs="Calibri"/>
+          <w:color w:val="000000"/>
+        </w:rPr>
+        <w:t>As an administrator I want to manage the flights, so that I can add, remove and manage details.</w:t>
+      </w:r>
+    </w:p>
+    <w:p>
+      <w:r>
+        <w:t>Testing was done for the model.</w:t>
+      </w:r>
+    </w:p>
+    <w:p/>
+    <w:p>
+      <w:r>
+        <w:t>2</w:t>
+      </w:r>
+      <w:r>
+        <w:rPr>
+          <w:vertAlign w:val="superscript"/>
+        </w:rPr>
+        <w:t>nd</w:t>
+      </w:r>
+      <w:r>
+        <w:t xml:space="preserve"> Sprint</w:t>
+      </w:r>
+    </w:p>
+    <w:tbl>
+      <w:tblPr>
+        <w:tblStyle w:val="TableGrid"/>
+        <w:tblW w:w="0" w:type="auto"/>
+        <w:tblLook w:val="04A0" w:firstRow="1" w:lastRow="0" w:firstColumn="1" w:lastColumn="0" w:noHBand="0" w:noVBand="1"/>
+      </w:tblPr>
+      <w:tblGrid>
+        <w:gridCol w:w="1255"/>
+        <w:gridCol w:w="8095"/>
+      </w:tblGrid>
+      <w:tr>
+        <w:trPr>
+          <w:trHeight w:val="323"/>
+        </w:trPr>
+        <w:tc>
+          <w:tcPr>
+            <w:tcW w:w="1255" w:type="dxa"/>
+          </w:tcPr>
+          <w:p>
+            <w:r>
+              <w:t>ID</w:t>
+            </w:r>
+          </w:p>
+        </w:tc>
+        <w:tc>
+          <w:tcPr>
+            <w:tcW w:w="8095" w:type="dxa"/>
+          </w:tcPr>
+          <w:p>
+            <w:r>
+              <w:t>Task</w:t>
+            </w:r>
+          </w:p>
+        </w:tc>
+      </w:tr>
+      <w:tr>
+        <w:tc>
+          <w:tcPr>
+            <w:tcW w:w="1255" w:type="dxa"/>
+          </w:tcPr>
+          <w:p>
+            <w:r>
+              <w:t>1</w:t>
+            </w:r>
+          </w:p>
+        </w:tc>
+        <w:tc>
+          <w:tcPr>
+            <w:tcW w:w="8095" w:type="dxa"/>
+          </w:tcPr>
+          <w:p>
+            <w:r>
+              <w:t>Set up client to connect to RMI server.</w:t>
+            </w:r>
+          </w:p>
+        </w:tc>
+      </w:tr>
+      <w:tr>
+        <w:tc>
+          <w:tcPr>
+            <w:tcW w:w="1255" w:type="dxa"/>
+          </w:tcPr>
+          <w:p>
+            <w:r>
+              <w:t>2</w:t>
+            </w:r>
+          </w:p>
+        </w:tc>
+        <w:tc>
+          <w:tcPr>
+            <w:tcW w:w="8095" w:type="dxa"/>
+          </w:tcPr>
+          <w:p>
+            <w:r>
+              <w:t>Create the GUI for the administrator part of the system</w:t>
+            </w:r>
+          </w:p>
+        </w:tc>
+      </w:tr>
+      <w:tr>
+        <w:tc>
+          <w:tcPr>
+            <w:tcW w:w="1255" w:type="dxa"/>
+          </w:tcPr>
+          <w:p>
+            <w:r>
+              <w:t>3</w:t>
+            </w:r>
+          </w:p>
+        </w:tc>
+        <w:tc>
+          <w:tcPr>
+            <w:tcW w:w="8095" w:type="dxa"/>
+          </w:tcPr>
+          <w:p>
+            <w:r>
+              <w:t>Create a database for the administrator part of the system</w:t>
+            </w:r>
+          </w:p>
+        </w:tc>
+      </w:tr>
+      <w:tr>
+        <w:tc>
+          <w:tcPr>
+            <w:tcW w:w="1255" w:type="dxa"/>
+          </w:tcPr>
+          <w:p>
+            <w:r>
+              <w:t>4</w:t>
+            </w:r>
+          </w:p>
+        </w:tc>
+        <w:tc>
+          <w:tcPr>
+            <w:tcW w:w="8095" w:type="dxa"/>
+          </w:tcPr>
+          <w:p>
+            <w:r>
+              <w:t>Document the implementation of the administrator part of the system</w:t>
+            </w:r>
+          </w:p>
+        </w:tc>
+      </w:tr>
+      <w:tr>
+        <w:tc>
+          <w:tcPr>
+            <w:tcW w:w="1255" w:type="dxa"/>
+          </w:tcPr>
+          <w:p>
+            <w:r>
+              <w:t>5</w:t>
+            </w:r>
+          </w:p>
+        </w:tc>
+        <w:tc>
+          <w:tcPr>
+            <w:tcW w:w="8095" w:type="dxa"/>
+          </w:tcPr>
+          <w:p>
+            <w:r>
+              <w:t>Create ER diagram and logical data model for the database</w:t>
+            </w:r>
+          </w:p>
+        </w:tc>
+      </w:tr>
+    </w:tbl>
+    <w:p/>
+    <w:p>
+      <w:r>
+        <w:t>Sprint Review:</w:t>
+      </w:r>
+    </w:p>
+    <w:p>
+      <w:r>
+        <w:t>During this sprint, meetings was scarce and short for the most part. Although the circumstance, the intended feature for the sprint was achieved and even some</w:t>
+      </w:r>
+      <w:r>
+        <w:t xml:space="preserve"> that were needed for the </w:t>
+      </w:r>
+      <w:r>
+        <w:t>cohesiveness</w:t>
+      </w:r>
+      <w:r>
+        <w:t>. As a result, from the lack of meetings and communication, documentation was not made in a proper manner for each feature implemented.</w:t>
+      </w:r>
+    </w:p>
+    <w:p/>
+    <w:p>
+      <w:r>
+        <w:t>Sprint Retrospective:</w:t>
+      </w:r>
+    </w:p>
+    <w:p>
+      <w:r>
+        <w:t>WHAT WENT WELL:</w:t>
+      </w:r>
+    </w:p>
+    <w:p>
+      <w:r>
+        <w:t>-WORK PACE</w:t>
+      </w:r>
+    </w:p>
+    <w:p>
+      <w:r>
+        <w:lastRenderedPageBreak/>
+        <w:t>WHAT COULD BE IMPROVED:</w:t>
+      </w:r>
+    </w:p>
+    <w:p>
+      <w:r>
+        <w:t>-TEAMWORK</w:t>
+      </w:r>
+    </w:p>
+    <w:p>
+      <w:r>
+        <w:t>-COMMUNICATION</w:t>
+      </w:r>
+    </w:p>
+    <w:p/>
+    <w:p>
+      <w:r>
+        <w:t xml:space="preserve">In comparison with the </w:t>
+      </w:r>
+      <w:r>
+        <w:t>previous sprint</w:t>
+      </w:r>
+      <w:r>
+        <w:t>, the work pace for developing of the project</w:t>
+      </w:r>
+      <w:r>
+        <w:t xml:space="preserve"> was better. More was achieved in less time. Although there was an improvement in the load of work did, communication and teamwork could be improved as the meetings were not often enough and documentation was not done for all the </w:t>
+      </w:r>
+      <w:r>
+        <w:t>completed features. In the coming sprints, the team would strive for better communication and will shift focus on documentation as most of the features are complete.</w:t>
+      </w:r>
+    </w:p>
+    <w:p>
+      <w:r>
+        <w:t>Finished Work:</w:t>
+      </w:r>
+    </w:p>
+    <w:p>
+      <w:r>
+        <w:t xml:space="preserve">The following features are </w:t>
+      </w:r>
+      <w:r>
+        <w:t>implemented</w:t>
+      </w:r>
+      <w:r>
+        <w:t xml:space="preserve"> but with lacking documentation:</w:t>
+      </w:r>
+    </w:p>
+    <w:p>
+      <w:pPr>
+        <w:rPr>
+          <w:rFonts w:ascii="Calibri" w:hAnsi="Calibri" w:cs="Calibri"/>
+          <w:color w:val="000000"/>
+        </w:rPr>
+      </w:pPr>
+      <w:r>
+        <w:rPr>
+          <w:rFonts w:ascii="Calibri" w:hAnsi="Calibri" w:cs="Calibri"/>
+          <w:color w:val="000000"/>
+        </w:rPr>
+        <w:t xml:space="preserve">As a customer I want to be able to book flights so that I can use the services </w:t>
+      </w:r>
+      <w:proofErr w:type="spellStart"/>
+      <w:r>
+        <w:rPr>
+          <w:rFonts w:ascii="Calibri" w:hAnsi="Calibri" w:cs="Calibri"/>
+          <w:color w:val="000000"/>
+        </w:rPr>
+        <w:t>Z</w:t>
+      </w:r>
+      <w:r>
+        <w:rPr>
+          <w:rFonts w:ascii="Calibri" w:hAnsi="Calibri" w:cs="Calibri"/>
+          <w:color w:val="000000"/>
+        </w:rPr>
+        <w:t>A</w:t>
+      </w:r>
       <w:bookmarkStart w:id="4" w:name="_GoBack"/>
       <w:bookmarkEnd w:id="4"/>
+      <w:r>
+        <w:rPr>
+          <w:rFonts w:ascii="Calibri" w:hAnsi="Calibri" w:cs="Calibri"/>
+          <w:color w:val="000000"/>
+        </w:rPr>
+        <w:t>ir</w:t>
+      </w:r>
+      <w:proofErr w:type="spellEnd"/>
+      <w:r>
+        <w:rPr>
+          <w:rFonts w:ascii="Calibri" w:hAnsi="Calibri" w:cs="Calibri"/>
+          <w:color w:val="000000"/>
+        </w:rPr>
+        <w:t xml:space="preserve"> provides</w:t>
+      </w:r>
+      <w:r>
+        <w:rPr>
+          <w:rFonts w:ascii="Calibri" w:hAnsi="Calibri" w:cs="Calibri"/>
+          <w:color w:val="000000"/>
+        </w:rPr>
+        <w:t>.</w:t>
+      </w:r>
+    </w:p>
+    <w:p>
+      <w:pPr>
+        <w:rPr>
+          <w:rFonts w:ascii="Calibri" w:hAnsi="Calibri" w:cs="Calibri"/>
+          <w:color w:val="000000"/>
+        </w:rPr>
+      </w:pPr>
+      <w:r>
+        <w:rPr>
+          <w:rFonts w:ascii="Calibri" w:hAnsi="Calibri" w:cs="Calibri"/>
+          <w:color w:val="000000"/>
+        </w:rPr>
+        <w:t>As a customer I want to view and search flights, so that I can gain information on what I am interested it.</w:t>
+      </w:r>
+    </w:p>
+    <w:p>
+      <w:pPr>
+        <w:rPr>
+          <w:rFonts w:ascii="Calibri" w:hAnsi="Calibri" w:cs="Calibri"/>
+          <w:color w:val="000000"/>
+        </w:rPr>
+      </w:pPr>
+      <w:r>
+        <w:rPr>
+          <w:rFonts w:ascii="Calibri" w:hAnsi="Calibri" w:cs="Calibri"/>
+          <w:color w:val="000000"/>
+        </w:rPr>
+        <w:t>As a customer I want to be able to view all details regarding a flight, so I can make my decision when I am buying one.</w:t>
+      </w:r>
+    </w:p>
+    <w:p>
+      <w:pPr>
+        <w:rPr>
+          <w:rFonts w:ascii="Calibri" w:hAnsi="Calibri" w:cs="Calibri"/>
+          <w:color w:val="000000"/>
+        </w:rPr>
+      </w:pPr>
+      <w:r>
+        <w:rPr>
+          <w:rFonts w:ascii="Calibri" w:hAnsi="Calibri" w:cs="Calibri"/>
+          <w:color w:val="000000"/>
+        </w:rPr>
+        <w:t>As a customer I want to be able to get my flight history, so I can check details about my previous flights.</w:t>
+      </w:r>
+    </w:p>
+    <w:p>
+      <w:pPr>
+        <w:rPr>
+          <w:rFonts w:ascii="Calibri" w:hAnsi="Calibri" w:cs="Calibri"/>
+          <w:color w:val="000000"/>
+        </w:rPr>
+      </w:pPr>
+      <w:r>
+        <w:rPr>
+          <w:rFonts w:ascii="Calibri" w:hAnsi="Calibri" w:cs="Calibri"/>
+          <w:color w:val="000000"/>
+        </w:rPr>
+        <w:t>As a customer I want to be able to choose my seat, so I can get my desired seat in the airplane</w:t>
+      </w:r>
+      <w:r>
+        <w:rPr>
+          <w:rFonts w:ascii="Calibri" w:hAnsi="Calibri" w:cs="Calibri"/>
+          <w:color w:val="000000"/>
+        </w:rPr>
+        <w:t>.</w:t>
+      </w:r>
+    </w:p>
+    <w:p>
+      <w:r>
+        <w:t>No test cases were made for the features yet.</w:t>
+      </w:r>
     </w:p>
     <w:p/>
-    <w:p>
-      <w:r>
-        <w:t>Finished Work:</w:t>
-      </w:r>
-    </w:p>
-    <w:p>
-      <w:r>
-        <w:t xml:space="preserve">The database for the system was created together with the ER diagram and logical data model. </w:t>
-      </w:r>
-    </w:p>
-    <w:p>
-      <w:r>
-        <w:t>The first feature of the system is complete together with testing for the model.</w:t>
-      </w:r>
-      <w:r>
-        <w:t xml:space="preserve"> </w:t>
-      </w:r>
-    </w:p>
-    <w:p/>
-    <w:p>
-      <w:r>
-        <w:t>2</w:t>
-      </w:r>
-      <w:r>
-        <w:rPr>
-          <w:vertAlign w:val="superscript"/>
-        </w:rPr>
-        <w:t>nd</w:t>
-      </w:r>
-      <w:r>
-        <w:t xml:space="preserve"> Sprint</w:t>
-      </w:r>
-    </w:p>
     <w:sectPr>
       <w:headerReference w:type="default" r:id="rId8"/>
       <w:pgSz w:w="12240" w:h="15840"/>
@@ -3742,7 +4116,7 @@
 </file>
 
 <file path=customXml/itemProps1.xml><?xml version="1.0" encoding="utf-8"?>
-<ds:datastoreItem xmlns:ds="http://schemas.openxmlformats.org/officeDocument/2006/customXml" ds:itemID="{2EB54928-99A8-4083-ABBD-1561AD777062}">
+<ds:datastoreItem xmlns:ds="http://schemas.openxmlformats.org/officeDocument/2006/customXml" ds:itemID="{F4E9E34F-59D9-4BE4-84AE-06E161D17915}">
   <ds:schemaRefs>
     <ds:schemaRef ds:uri="http://schemas.openxmlformats.org/officeDocument/2006/bibliography"/>
   </ds:schemaRefs>

--- a/SCRUM_Planning.docx
+++ b/SCRUM_Planning.docx
@@ -2576,104 +2576,209 @@
         </w:rPr>
         <w:t>A</w:t>
       </w:r>
+      <w:r>
+        <w:rPr>
+          <w:rFonts w:ascii="Calibri" w:hAnsi="Calibri" w:cs="Calibri"/>
+          <w:color w:val="000000"/>
+        </w:rPr>
+        <w:t>ir</w:t>
+      </w:r>
+      <w:proofErr w:type="spellEnd"/>
+      <w:r>
+        <w:rPr>
+          <w:rFonts w:ascii="Calibri" w:hAnsi="Calibri" w:cs="Calibri"/>
+          <w:color w:val="000000"/>
+        </w:rPr>
+        <w:t xml:space="preserve"> provides.</w:t>
+      </w:r>
+    </w:p>
+    <w:p>
+      <w:pPr>
+        <w:rPr>
+          <w:rFonts w:ascii="Calibri" w:hAnsi="Calibri" w:cs="Calibri"/>
+          <w:color w:val="000000"/>
+        </w:rPr>
+      </w:pPr>
+      <w:r>
+        <w:rPr>
+          <w:rFonts w:ascii="Calibri" w:hAnsi="Calibri" w:cs="Calibri"/>
+          <w:color w:val="000000"/>
+        </w:rPr>
+        <w:t>As a customer I want to view and search flights, so that I can gain information on what I am interested it.</w:t>
+      </w:r>
+    </w:p>
+    <w:p>
+      <w:pPr>
+        <w:rPr>
+          <w:rFonts w:ascii="Calibri" w:hAnsi="Calibri" w:cs="Calibri"/>
+          <w:color w:val="000000"/>
+        </w:rPr>
+      </w:pPr>
+      <w:r>
+        <w:rPr>
+          <w:rFonts w:ascii="Calibri" w:hAnsi="Calibri" w:cs="Calibri"/>
+          <w:color w:val="000000"/>
+        </w:rPr>
+        <w:t>As a customer I want to be able to view all details regarding a flight, so I can make my decision when I am buying one.</w:t>
+      </w:r>
+    </w:p>
+    <w:p>
+      <w:pPr>
+        <w:rPr>
+          <w:rFonts w:ascii="Calibri" w:hAnsi="Calibri" w:cs="Calibri"/>
+          <w:color w:val="000000"/>
+        </w:rPr>
+      </w:pPr>
+      <w:r>
+        <w:rPr>
+          <w:rFonts w:ascii="Calibri" w:hAnsi="Calibri" w:cs="Calibri"/>
+          <w:color w:val="000000"/>
+        </w:rPr>
+        <w:t>As a customer I want to be able to get my flight history, so I can check details about my previous flights.</w:t>
+      </w:r>
+    </w:p>
+    <w:p>
+      <w:pPr>
+        <w:rPr>
+          <w:rFonts w:ascii="Calibri" w:hAnsi="Calibri" w:cs="Calibri"/>
+          <w:color w:val="000000"/>
+        </w:rPr>
+      </w:pPr>
+      <w:r>
+        <w:rPr>
+          <w:rFonts w:ascii="Calibri" w:hAnsi="Calibri" w:cs="Calibri"/>
+          <w:color w:val="000000"/>
+        </w:rPr>
+        <w:t>As a customer I want to be able to choose my seat, so I can get my desired seat in the airplane.</w:t>
+      </w:r>
+    </w:p>
+    <w:p>
+      <w:r>
+        <w:t>No test cases were made for the features yet.</w:t>
+      </w:r>
+    </w:p>
+    <w:p/>
+    <w:p/>
+    <w:p/>
+    <w:p/>
+    <w:p/>
+    <w:p/>
+    <w:p/>
+    <w:p/>
+    <w:p/>
+    <w:p/>
+    <w:p/>
+    <w:p>
+      <w:r>
+        <w:lastRenderedPageBreak/>
+        <w:t>3</w:t>
+      </w:r>
+      <w:r>
+        <w:rPr>
+          <w:vertAlign w:val="superscript"/>
+        </w:rPr>
+        <w:t>rd</w:t>
+      </w:r>
+      <w:r>
+        <w:t xml:space="preserve"> Sprint</w:t>
+      </w:r>
+    </w:p>
+    <w:p>
+      <w:r>
+        <w:t>Sprint Review:</w:t>
+      </w:r>
+    </w:p>
+    <w:p>
+      <w:r>
+        <w:t>During this sprint, meetings happened more often than the previous one. The coding of the system is brought nearer to completion.</w:t>
+      </w:r>
+      <w:r>
+        <w:t xml:space="preserve"> Steady work on the documentation and process report has been done, but not much in terms of completion</w:t>
+      </w:r>
+      <w:r>
+        <w:t>. The database was updated for ease of use and easier extension.</w:t>
+      </w:r>
+      <w:r>
+        <w:t xml:space="preserve"> Splitting work has not worked that well as the team was not fully focused. Looking forward, the project period will start and there will be a lot achieved in the next period.</w:t>
+      </w:r>
+    </w:p>
+    <w:p/>
+    <w:p>
+      <w:r>
+        <w:t>Sprint Retrospective:</w:t>
+      </w:r>
+    </w:p>
+    <w:p>
+      <w:r>
+        <w:t>WHAT WENT WELL:</w:t>
+      </w:r>
+    </w:p>
+    <w:p>
+      <w:r>
+        <w:t>-MEETINGS FREQUENCY</w:t>
+      </w:r>
+    </w:p>
+    <w:p/>
+    <w:p>
+      <w:r>
+        <w:t>WHAT COULD BE IMPROVED:</w:t>
+      </w:r>
+    </w:p>
+    <w:p>
+      <w:r>
+        <w:t>-WORK TIME</w:t>
+      </w:r>
+    </w:p>
+    <w:p>
+      <w:r>
+        <w:t>-COMPLETION OF DOCUMENTATION</w:t>
+      </w:r>
+    </w:p>
+    <w:p/>
+    <w:p>
+      <w:r>
+        <w:t xml:space="preserve">In comparison with the previous sprint, there was less satisfaction with how much was achieved. There was a lot of fixing involved in the existing code to prepare for the completion of the system and get the system ready to be fully documented. </w:t>
+      </w:r>
+      <w:r>
+        <w:t>In this sprint, meetings ha</w:t>
+      </w:r>
+      <w:r>
+        <w:t>p</w:t>
+      </w:r>
+      <w:r>
+        <w:t>pened more often, but had less focus than previous ones because most of the small tasks were done</w:t>
+      </w:r>
+      <w:r>
+        <w:t>.  Although not fully satisfied with the pace, the percent in which the project is complete is satisfactory considering the time left until the hand in.</w:t>
+      </w:r>
+    </w:p>
+    <w:p/>
+    <w:p>
+      <w:r>
+        <w:t>FINISHED WORK:</w:t>
+      </w:r>
+    </w:p>
+    <w:p>
+      <w:r>
+        <w:t>The final state of the database</w:t>
+      </w:r>
+    </w:p>
+    <w:p>
+      <w:r>
+        <w:t>Belbin roles documentation</w:t>
+      </w:r>
+    </w:p>
+    <w:p>
+      <w:r>
+        <w:rPr>
+          <w:rFonts w:ascii="Calibri" w:hAnsi="Calibri" w:cs="Calibri"/>
+          <w:color w:val="000000"/>
+        </w:rPr>
+        <w:t>As an unregistered user I want to create a new account, then use it to log in or log out, and maintain my data.</w:t>
+      </w:r>
       <w:bookmarkStart w:id="4" w:name="_GoBack"/>
       <w:bookmarkEnd w:id="4"/>
-      <w:r>
-        <w:rPr>
-          <w:rFonts w:ascii="Calibri" w:hAnsi="Calibri" w:cs="Calibri"/>
-          <w:color w:val="000000"/>
-        </w:rPr>
-        <w:t>ir</w:t>
-      </w:r>
-      <w:proofErr w:type="spellEnd"/>
-      <w:r>
-        <w:rPr>
-          <w:rFonts w:ascii="Calibri" w:hAnsi="Calibri" w:cs="Calibri"/>
-          <w:color w:val="000000"/>
-        </w:rPr>
-        <w:t xml:space="preserve"> provides</w:t>
-      </w:r>
-      <w:r>
-        <w:rPr>
-          <w:rFonts w:ascii="Calibri" w:hAnsi="Calibri" w:cs="Calibri"/>
-          <w:color w:val="000000"/>
-        </w:rPr>
-        <w:t>.</w:t>
-      </w:r>
-    </w:p>
-    <w:p>
-      <w:pPr>
-        <w:rPr>
-          <w:rFonts w:ascii="Calibri" w:hAnsi="Calibri" w:cs="Calibri"/>
-          <w:color w:val="000000"/>
-        </w:rPr>
-      </w:pPr>
-      <w:r>
-        <w:rPr>
-          <w:rFonts w:ascii="Calibri" w:hAnsi="Calibri" w:cs="Calibri"/>
-          <w:color w:val="000000"/>
-        </w:rPr>
-        <w:t>As a customer I want to view and search flights, so that I can gain information on what I am interested it.</w:t>
-      </w:r>
-    </w:p>
-    <w:p>
-      <w:pPr>
-        <w:rPr>
-          <w:rFonts w:ascii="Calibri" w:hAnsi="Calibri" w:cs="Calibri"/>
-          <w:color w:val="000000"/>
-        </w:rPr>
-      </w:pPr>
-      <w:r>
-        <w:rPr>
-          <w:rFonts w:ascii="Calibri" w:hAnsi="Calibri" w:cs="Calibri"/>
-          <w:color w:val="000000"/>
-        </w:rPr>
-        <w:t>As a customer I want to be able to view all details regarding a flight, so I can make my decision when I am buying one.</w:t>
-      </w:r>
-    </w:p>
-    <w:p>
-      <w:pPr>
-        <w:rPr>
-          <w:rFonts w:ascii="Calibri" w:hAnsi="Calibri" w:cs="Calibri"/>
-          <w:color w:val="000000"/>
-        </w:rPr>
-      </w:pPr>
-      <w:r>
-        <w:rPr>
-          <w:rFonts w:ascii="Calibri" w:hAnsi="Calibri" w:cs="Calibri"/>
-          <w:color w:val="000000"/>
-        </w:rPr>
-        <w:t>As a customer I want to be able to get my flight history, so I can check details about my previous flights.</w:t>
-      </w:r>
-    </w:p>
-    <w:p>
-      <w:pPr>
-        <w:rPr>
-          <w:rFonts w:ascii="Calibri" w:hAnsi="Calibri" w:cs="Calibri"/>
-          <w:color w:val="000000"/>
-        </w:rPr>
-      </w:pPr>
-      <w:r>
-        <w:rPr>
-          <w:rFonts w:ascii="Calibri" w:hAnsi="Calibri" w:cs="Calibri"/>
-          <w:color w:val="000000"/>
-        </w:rPr>
-        <w:t>As a customer I want to be able to choose my seat, so I can get my desired seat in the airplane</w:t>
-      </w:r>
-      <w:r>
-        <w:rPr>
-          <w:rFonts w:ascii="Calibri" w:hAnsi="Calibri" w:cs="Calibri"/>
-          <w:color w:val="000000"/>
-        </w:rPr>
-        <w:t>.</w:t>
-      </w:r>
-    </w:p>
-    <w:p>
-      <w:r>
-        <w:t>No test cases were made for the features yet.</w:t>
-      </w:r>
-    </w:p>
-    <w:p/>
+    </w:p>
     <w:sectPr>
       <w:headerReference w:type="default" r:id="rId8"/>
       <w:pgSz w:w="12240" w:h="15840"/>
@@ -4116,7 +4221,7 @@
 </file>
 
 <file path=customXml/itemProps1.xml><?xml version="1.0" encoding="utf-8"?>
-<ds:datastoreItem xmlns:ds="http://schemas.openxmlformats.org/officeDocument/2006/customXml" ds:itemID="{F4E9E34F-59D9-4BE4-84AE-06E161D17915}">
+<ds:datastoreItem xmlns:ds="http://schemas.openxmlformats.org/officeDocument/2006/customXml" ds:itemID="{03A2ED67-D215-4FB5-83E8-0B231BE27F1F}">
   <ds:schemaRefs>
     <ds:schemaRef ds:uri="http://schemas.openxmlformats.org/officeDocument/2006/bibliography"/>
   </ds:schemaRefs>

--- a/SCRUM_Planning.docx
+++ b/SCRUM_Planning.docx
@@ -963,7 +963,7 @@
           <w:sz w:val="24"/>
           <w:szCs w:val="24"/>
         </w:rPr>
-        <w:t>9</w:t>
+        <w:t>16</w:t>
       </w:r>
       <w:r>
         <w:rPr>
@@ -1012,7 +1012,7 @@
           <w:sz w:val="24"/>
           <w:szCs w:val="24"/>
         </w:rPr>
-        <w:t>13</w:t>
+        <w:t>11</w:t>
       </w:r>
       <w:r>
         <w:rPr>
@@ -1029,7 +1029,23 @@
           <w:sz w:val="24"/>
           <w:szCs w:val="24"/>
         </w:rPr>
-        <w:t xml:space="preserve"> of April (4 days,</w:t>
+        <w:t xml:space="preserve"> of </w:t>
+      </w:r>
+      <w:r>
+        <w:rPr>
+          <w:rFonts w:ascii="Arial" w:hAnsi="Arial" w:cs="Arial"/>
+          <w:sz w:val="24"/>
+          <w:szCs w:val="24"/>
+        </w:rPr>
+        <w:t xml:space="preserve">May </w:t>
+      </w:r>
+      <w:r>
+        <w:rPr>
+          <w:rFonts w:ascii="Arial" w:hAnsi="Arial" w:cs="Arial"/>
+          <w:sz w:val="24"/>
+          <w:szCs w:val="24"/>
+        </w:rPr>
+        <w:t>(4 days,</w:t>
       </w:r>
       <w:r>
         <w:rPr>
@@ -1045,7 +1061,15 @@
           <w:sz w:val="24"/>
           <w:szCs w:val="24"/>
         </w:rPr>
-        <w:t xml:space="preserve">5 </w:t>
+        <w:t>6</w:t>
+      </w:r>
+      <w:r>
+        <w:rPr>
+          <w:rFonts w:ascii="Arial" w:hAnsi="Arial" w:cs="Arial"/>
+          <w:sz w:val="24"/>
+          <w:szCs w:val="24"/>
+        </w:rPr>
+        <w:t xml:space="preserve"> </w:t>
       </w:r>
       <w:r>
         <w:rPr>
@@ -1061,7 +1085,15 @@
           <w:sz w:val="24"/>
           <w:szCs w:val="24"/>
         </w:rPr>
-        <w:t>20</w:t>
+        <w:t>2</w:t>
+      </w:r>
+      <w:r>
+        <w:rPr>
+          <w:rFonts w:ascii="Arial" w:hAnsi="Arial" w:cs="Arial"/>
+          <w:sz w:val="24"/>
+          <w:szCs w:val="24"/>
+        </w:rPr>
+        <w:t>4</w:t>
       </w:r>
       <w:r>
         <w:rPr>
@@ -1077,7 +1109,7 @@
           <w:sz w:val="24"/>
           <w:szCs w:val="24"/>
         </w:rPr>
-        <w:t>80</w:t>
+        <w:t>96</w:t>
       </w:r>
       <w:r>
         <w:rPr>
@@ -1112,7 +1144,7 @@
           <w:szCs w:val="24"/>
           <w:vertAlign w:val="superscript"/>
         </w:rPr>
-        <w:t>nd</w:t>
+        <w:t>th</w:t>
       </w:r>
       <w:r>
         <w:rPr>
@@ -1138,7 +1170,7 @@
           <w:sz w:val="24"/>
           <w:szCs w:val="24"/>
         </w:rPr>
-        <w:t>16</w:t>
+        <w:t>14</w:t>
       </w:r>
       <w:r>
         <w:rPr>
@@ -1155,7 +1187,7 @@
           <w:sz w:val="24"/>
           <w:szCs w:val="24"/>
         </w:rPr>
-        <w:t xml:space="preserve"> of April – 20</w:t>
+        <w:t xml:space="preserve"> of May – 18</w:t>
       </w:r>
       <w:r>
         <w:rPr>
@@ -1172,7 +1204,63 @@
           <w:sz w:val="24"/>
           <w:szCs w:val="24"/>
         </w:rPr>
-        <w:t xml:space="preserve"> of April</w:t>
+        <w:t xml:space="preserve"> of May</w:t>
+      </w:r>
+      <w:r>
+        <w:rPr>
+          <w:rFonts w:ascii="Arial" w:hAnsi="Arial" w:cs="Arial"/>
+          <w:sz w:val="24"/>
+          <w:szCs w:val="24"/>
+        </w:rPr>
+        <w:t xml:space="preserve"> (4 days, </w:t>
+      </w:r>
+      <w:r>
+        <w:rPr>
+          <w:rFonts w:ascii="Arial" w:hAnsi="Arial" w:cs="Arial"/>
+          <w:sz w:val="24"/>
+          <w:szCs w:val="24"/>
+        </w:rPr>
+        <w:t>6</w:t>
+      </w:r>
+      <w:r>
+        <w:rPr>
+          <w:rFonts w:ascii="Arial" w:hAnsi="Arial" w:cs="Arial"/>
+          <w:sz w:val="24"/>
+          <w:szCs w:val="24"/>
+        </w:rPr>
+        <w:t xml:space="preserve"> hours a day, 2</w:t>
+      </w:r>
+      <w:r>
+        <w:rPr>
+          <w:rFonts w:ascii="Arial" w:hAnsi="Arial" w:cs="Arial"/>
+          <w:sz w:val="24"/>
+          <w:szCs w:val="24"/>
+        </w:rPr>
+        <w:t>4</w:t>
+      </w:r>
+      <w:r>
+        <w:rPr>
+          <w:rFonts w:ascii="Arial" w:hAnsi="Arial" w:cs="Arial"/>
+          <w:sz w:val="24"/>
+          <w:szCs w:val="24"/>
+        </w:rPr>
+        <w:t xml:space="preserve"> hours per person, </w:t>
+      </w:r>
+      <w:r>
+        <w:rPr>
+          <w:rFonts w:ascii="Arial" w:hAnsi="Arial" w:cs="Arial"/>
+          <w:sz w:val="24"/>
+          <w:szCs w:val="24"/>
+        </w:rPr>
+        <w:t>96</w:t>
+      </w:r>
+      <w:r>
+        <w:rPr>
+          <w:rFonts w:ascii="Arial" w:hAnsi="Arial" w:cs="Arial"/>
+          <w:sz w:val="24"/>
+          <w:szCs w:val="24"/>
+        </w:rPr>
+        <w:t xml:space="preserve"> hours a sprint)</w:t>
       </w:r>
     </w:p>
     <w:p>
@@ -1199,7 +1287,7 @@
           <w:szCs w:val="24"/>
           <w:vertAlign w:val="superscript"/>
         </w:rPr>
-        <w:t>rd</w:t>
+        <w:t>th</w:t>
       </w:r>
       <w:r>
         <w:rPr>
@@ -1225,7 +1313,7 @@
           <w:sz w:val="24"/>
           <w:szCs w:val="24"/>
         </w:rPr>
-        <w:t>23</w:t>
+        <w:t>21</w:t>
       </w:r>
       <w:r>
         <w:rPr>
@@ -1234,15 +1322,15 @@
           <w:szCs w:val="24"/>
           <w:vertAlign w:val="superscript"/>
         </w:rPr>
-        <w:t>rd</w:t>
-      </w:r>
-      <w:r>
-        <w:rPr>
-          <w:rFonts w:ascii="Arial" w:hAnsi="Arial" w:cs="Arial"/>
-          <w:sz w:val="24"/>
-          <w:szCs w:val="24"/>
-        </w:rPr>
-        <w:t xml:space="preserve"> of April – 26</w:t>
+        <w:t>st</w:t>
+      </w:r>
+      <w:r>
+        <w:rPr>
+          <w:rFonts w:ascii="Arial" w:hAnsi="Arial" w:cs="Arial"/>
+          <w:sz w:val="24"/>
+          <w:szCs w:val="24"/>
+        </w:rPr>
+        <w:t xml:space="preserve"> of May – 25</w:t>
       </w:r>
       <w:r>
         <w:rPr>
@@ -1259,18 +1347,32 @@
           <w:sz w:val="24"/>
           <w:szCs w:val="24"/>
         </w:rPr>
-        <w:t xml:space="preserve"> of April</w:t>
-      </w:r>
-    </w:p>
-    <w:p>
-      <w:pPr>
-        <w:spacing w:line="276" w:lineRule="auto"/>
-        <w:rPr>
-          <w:rFonts w:ascii="Arial" w:hAnsi="Arial" w:cs="Arial"/>
-          <w:sz w:val="24"/>
-          <w:szCs w:val="24"/>
-        </w:rPr>
-      </w:pPr>
+        <w:t xml:space="preserve"> of May</w:t>
+      </w:r>
+      <w:r>
+        <w:rPr>
+          <w:rFonts w:ascii="Arial" w:hAnsi="Arial" w:cs="Arial"/>
+          <w:sz w:val="24"/>
+          <w:szCs w:val="24"/>
+        </w:rPr>
+        <w:t xml:space="preserve"> (4 days, </w:t>
+      </w:r>
+      <w:r>
+        <w:rPr>
+          <w:rFonts w:ascii="Arial" w:hAnsi="Arial" w:cs="Arial"/>
+          <w:sz w:val="24"/>
+          <w:szCs w:val="24"/>
+        </w:rPr>
+        <w:t>6</w:t>
+      </w:r>
+      <w:r>
+        <w:rPr>
+          <w:rFonts w:ascii="Arial" w:hAnsi="Arial" w:cs="Arial"/>
+          <w:sz w:val="24"/>
+          <w:szCs w:val="24"/>
+        </w:rPr>
+        <w:t xml:space="preserve"> hours a day, 2</w:t>
+      </w:r>
       <w:r>
         <w:rPr>
           <w:rFonts w:ascii="Arial" w:hAnsi="Arial" w:cs="Arial"/>
@@ -1284,6 +1386,48 @@
           <w:rFonts w:ascii="Arial" w:hAnsi="Arial" w:cs="Arial"/>
           <w:sz w:val="24"/>
           <w:szCs w:val="24"/>
+        </w:rPr>
+        <w:t xml:space="preserve"> hours per person, </w:t>
+      </w:r>
+      <w:r>
+        <w:rPr>
+          <w:rFonts w:ascii="Arial" w:hAnsi="Arial" w:cs="Arial"/>
+          <w:sz w:val="24"/>
+          <w:szCs w:val="24"/>
+        </w:rPr>
+        <w:t>96</w:t>
+      </w:r>
+      <w:r>
+        <w:rPr>
+          <w:rFonts w:ascii="Arial" w:hAnsi="Arial" w:cs="Arial"/>
+          <w:sz w:val="24"/>
+          <w:szCs w:val="24"/>
+        </w:rPr>
+        <w:t xml:space="preserve"> hours a sprint)</w:t>
+      </w:r>
+    </w:p>
+    <w:p>
+      <w:pPr>
+        <w:spacing w:line="276" w:lineRule="auto"/>
+        <w:rPr>
+          <w:rFonts w:ascii="Arial" w:hAnsi="Arial" w:cs="Arial"/>
+          <w:sz w:val="24"/>
+          <w:szCs w:val="24"/>
+        </w:rPr>
+      </w:pPr>
+      <w:r>
+        <w:rPr>
+          <w:rFonts w:ascii="Arial" w:hAnsi="Arial" w:cs="Arial"/>
+          <w:sz w:val="24"/>
+          <w:szCs w:val="24"/>
+        </w:rPr>
+        <w:t>4</w:t>
+      </w:r>
+      <w:r>
+        <w:rPr>
+          <w:rFonts w:ascii="Arial" w:hAnsi="Arial" w:cs="Arial"/>
+          <w:sz w:val="24"/>
+          <w:szCs w:val="24"/>
           <w:vertAlign w:val="superscript"/>
         </w:rPr>
         <w:t>th</w:t>
@@ -1312,7 +1456,7 @@
           <w:sz w:val="24"/>
           <w:szCs w:val="24"/>
         </w:rPr>
-        <w:t>30</w:t>
+        <w:t>28</w:t>
       </w:r>
       <w:r>
         <w:rPr>
@@ -1329,7 +1473,7 @@
           <w:sz w:val="24"/>
           <w:szCs w:val="24"/>
         </w:rPr>
-        <w:t xml:space="preserve"> of April – 4</w:t>
+        <w:t xml:space="preserve"> of May – 1</w:t>
       </w:r>
       <w:r>
         <w:rPr>
@@ -1338,6 +1482,113 @@
           <w:szCs w:val="24"/>
           <w:vertAlign w:val="superscript"/>
         </w:rPr>
+        <w:t>st</w:t>
+      </w:r>
+      <w:r>
+        <w:rPr>
+          <w:rFonts w:ascii="Arial" w:hAnsi="Arial" w:cs="Arial"/>
+          <w:sz w:val="24"/>
+          <w:szCs w:val="24"/>
+        </w:rPr>
+        <w:t xml:space="preserve"> of June</w:t>
+      </w:r>
+      <w:r>
+        <w:rPr>
+          <w:rFonts w:ascii="Arial" w:hAnsi="Arial" w:cs="Arial"/>
+          <w:sz w:val="24"/>
+          <w:szCs w:val="24"/>
+        </w:rPr>
+        <w:t xml:space="preserve"> (</w:t>
+      </w:r>
+      <w:r>
+        <w:rPr>
+          <w:rFonts w:ascii="Arial" w:hAnsi="Arial" w:cs="Arial"/>
+          <w:sz w:val="24"/>
+          <w:szCs w:val="24"/>
+        </w:rPr>
+        <w:t>7</w:t>
+      </w:r>
+      <w:r>
+        <w:rPr>
+          <w:rFonts w:ascii="Arial" w:hAnsi="Arial" w:cs="Arial"/>
+          <w:sz w:val="24"/>
+          <w:szCs w:val="24"/>
+        </w:rPr>
+        <w:t xml:space="preserve"> days, 7 hours</w:t>
+      </w:r>
+      <w:r>
+        <w:rPr>
+          <w:rFonts w:ascii="Arial" w:hAnsi="Arial" w:cs="Arial"/>
+          <w:sz w:val="24"/>
+          <w:szCs w:val="24"/>
+        </w:rPr>
+        <w:t xml:space="preserve"> a day</w:t>
+      </w:r>
+      <w:r>
+        <w:rPr>
+          <w:rFonts w:ascii="Arial" w:hAnsi="Arial" w:cs="Arial"/>
+          <w:sz w:val="24"/>
+          <w:szCs w:val="24"/>
+        </w:rPr>
+        <w:t xml:space="preserve">, </w:t>
+      </w:r>
+      <w:r>
+        <w:rPr>
+          <w:rFonts w:ascii="Arial" w:hAnsi="Arial" w:cs="Arial"/>
+          <w:sz w:val="24"/>
+          <w:szCs w:val="24"/>
+        </w:rPr>
+        <w:t>49</w:t>
+      </w:r>
+      <w:r>
+        <w:rPr>
+          <w:rFonts w:ascii="Arial" w:hAnsi="Arial" w:cs="Arial"/>
+          <w:sz w:val="24"/>
+          <w:szCs w:val="24"/>
+        </w:rPr>
+        <w:t xml:space="preserve"> hours per person, 1</w:t>
+      </w:r>
+      <w:r>
+        <w:rPr>
+          <w:rFonts w:ascii="Arial" w:hAnsi="Arial" w:cs="Arial"/>
+          <w:sz w:val="24"/>
+          <w:szCs w:val="24"/>
+        </w:rPr>
+        <w:t>96</w:t>
+      </w:r>
+      <w:r>
+        <w:rPr>
+          <w:rFonts w:ascii="Arial" w:hAnsi="Arial" w:cs="Arial"/>
+          <w:sz w:val="24"/>
+          <w:szCs w:val="24"/>
+        </w:rPr>
+        <w:t xml:space="preserve"> hours a sprint)</w:t>
+      </w:r>
+    </w:p>
+    <w:p>
+      <w:pPr>
+        <w:spacing w:line="276" w:lineRule="auto"/>
+        <w:rPr>
+          <w:rFonts w:ascii="Arial" w:hAnsi="Arial" w:cs="Arial"/>
+          <w:sz w:val="24"/>
+          <w:szCs w:val="24"/>
+        </w:rPr>
+      </w:pPr>
+      <w:r>
+        <w:rPr>
+          <w:rFonts w:ascii="Arial" w:hAnsi="Arial" w:cs="Arial"/>
+          <w:sz w:val="24"/>
+          <w:szCs w:val="24"/>
+        </w:rPr>
+        <w:t>5</w:t>
+      </w:r>
+      <w:r>
+        <w:rPr>
+          <w:rFonts w:ascii="Arial" w:hAnsi="Arial" w:cs="Arial"/>
+          <w:sz w:val="24"/>
+          <w:szCs w:val="24"/>
+          <w:vertAlign w:val="superscript"/>
+        </w:rPr>
         <w:t>th</w:t>
       </w:r>
       <w:r>
@@ -1346,25 +1597,25 @@
           <w:sz w:val="24"/>
           <w:szCs w:val="24"/>
         </w:rPr>
-        <w:t xml:space="preserve"> of May</w:t>
-      </w:r>
-    </w:p>
-    <w:p>
-      <w:pPr>
-        <w:spacing w:line="276" w:lineRule="auto"/>
-        <w:rPr>
-          <w:rFonts w:ascii="Arial" w:hAnsi="Arial" w:cs="Arial"/>
-          <w:sz w:val="24"/>
-          <w:szCs w:val="24"/>
-        </w:rPr>
-      </w:pPr>
-      <w:r>
-        <w:rPr>
-          <w:rFonts w:ascii="Arial" w:hAnsi="Arial" w:cs="Arial"/>
-          <w:sz w:val="24"/>
-          <w:szCs w:val="24"/>
-        </w:rPr>
-        <w:t>5</w:t>
+        <w:t xml:space="preserve"> Sprint:</w:t>
+      </w:r>
+    </w:p>
+    <w:p>
+      <w:pPr>
+        <w:spacing w:line="276" w:lineRule="auto"/>
+        <w:rPr>
+          <w:rFonts w:ascii="Arial" w:hAnsi="Arial" w:cs="Arial"/>
+          <w:sz w:val="24"/>
+          <w:szCs w:val="24"/>
+        </w:rPr>
+      </w:pPr>
+      <w:r>
+        <w:rPr>
+          <w:rFonts w:ascii="Arial" w:hAnsi="Arial" w:cs="Arial"/>
+          <w:sz w:val="24"/>
+          <w:szCs w:val="24"/>
+        </w:rPr>
+        <w:t>4</w:t>
       </w:r>
       <w:r>
         <w:rPr>
@@ -1381,18 +1632,33 @@
           <w:sz w:val="24"/>
           <w:szCs w:val="24"/>
         </w:rPr>
-        <w:t xml:space="preserve"> Sprint:</w:t>
-      </w:r>
-    </w:p>
-    <w:p>
-      <w:pPr>
-        <w:spacing w:line="276" w:lineRule="auto"/>
-        <w:rPr>
-          <w:rFonts w:ascii="Arial" w:hAnsi="Arial" w:cs="Arial"/>
-          <w:sz w:val="24"/>
-          <w:szCs w:val="24"/>
-        </w:rPr>
-      </w:pPr>
+        <w:t xml:space="preserve"> of June – 8</w:t>
+      </w:r>
+      <w:r>
+        <w:rPr>
+          <w:rFonts w:ascii="Arial" w:hAnsi="Arial" w:cs="Arial"/>
+          <w:sz w:val="24"/>
+          <w:szCs w:val="24"/>
+          <w:vertAlign w:val="superscript"/>
+        </w:rPr>
+        <w:t>th</w:t>
+      </w:r>
+      <w:r>
+        <w:rPr>
+          <w:rFonts w:ascii="Arial" w:hAnsi="Arial" w:cs="Arial"/>
+          <w:sz w:val="24"/>
+          <w:szCs w:val="24"/>
+        </w:rPr>
+        <w:t xml:space="preserve"> of June</w:t>
+      </w:r>
+      <w:r>
+        <w:rPr>
+          <w:rFonts w:ascii="Arial" w:hAnsi="Arial" w:cs="Arial"/>
+          <w:sz w:val="24"/>
+          <w:szCs w:val="24"/>
+        </w:rPr>
+        <w:t xml:space="preserve"> (</w:t>
+      </w:r>
       <w:r>
         <w:rPr>
           <w:rFonts w:ascii="Arial" w:hAnsi="Arial" w:cs="Arial"/>
@@ -1406,407 +1672,56 @@
           <w:rFonts w:ascii="Arial" w:hAnsi="Arial" w:cs="Arial"/>
           <w:sz w:val="24"/>
           <w:szCs w:val="24"/>
-          <w:vertAlign w:val="superscript"/>
-        </w:rPr>
-        <w:t>th</w:t>
-      </w:r>
-      <w:r>
-        <w:rPr>
-          <w:rFonts w:ascii="Arial" w:hAnsi="Arial" w:cs="Arial"/>
-          <w:sz w:val="24"/>
-          <w:szCs w:val="24"/>
-        </w:rPr>
-        <w:t xml:space="preserve"> of April – 11</w:t>
-      </w:r>
-      <w:r>
-        <w:rPr>
-          <w:rFonts w:ascii="Arial" w:hAnsi="Arial" w:cs="Arial"/>
-          <w:sz w:val="24"/>
-          <w:szCs w:val="24"/>
-          <w:vertAlign w:val="superscript"/>
-        </w:rPr>
-        <w:t>t</w:t>
-      </w:r>
-      <w:r>
-        <w:rPr>
-          <w:rFonts w:ascii="Arial" w:hAnsi="Arial" w:cs="Arial"/>
-          <w:sz w:val="24"/>
-          <w:szCs w:val="24"/>
-          <w:vertAlign w:val="superscript"/>
-        </w:rPr>
-        <w:t>h</w:t>
-      </w:r>
-      <w:r>
-        <w:rPr>
-          <w:rFonts w:ascii="Arial" w:hAnsi="Arial" w:cs="Arial"/>
-          <w:sz w:val="24"/>
-          <w:szCs w:val="24"/>
-        </w:rPr>
-        <w:t xml:space="preserve"> of May</w:t>
-      </w:r>
-    </w:p>
-    <w:p>
-      <w:pPr>
-        <w:spacing w:line="276" w:lineRule="auto"/>
-        <w:rPr>
-          <w:rFonts w:ascii="Arial" w:hAnsi="Arial" w:cs="Arial"/>
-          <w:sz w:val="24"/>
-          <w:szCs w:val="24"/>
-        </w:rPr>
-      </w:pPr>
-      <w:r>
-        <w:rPr>
-          <w:rFonts w:ascii="Arial" w:hAnsi="Arial" w:cs="Arial"/>
-          <w:sz w:val="24"/>
-          <w:szCs w:val="24"/>
-        </w:rPr>
-        <w:t>6</w:t>
-      </w:r>
-      <w:r>
-        <w:rPr>
-          <w:rFonts w:ascii="Arial" w:hAnsi="Arial" w:cs="Arial"/>
-          <w:sz w:val="24"/>
-          <w:szCs w:val="24"/>
-          <w:vertAlign w:val="superscript"/>
-        </w:rPr>
-        <w:t>th</w:t>
-      </w:r>
-      <w:r>
-        <w:rPr>
-          <w:rFonts w:ascii="Arial" w:hAnsi="Arial" w:cs="Arial"/>
-          <w:sz w:val="24"/>
-          <w:szCs w:val="24"/>
-        </w:rPr>
-        <w:t xml:space="preserve"> Sprint:</w:t>
-      </w:r>
-    </w:p>
-    <w:p>
-      <w:pPr>
-        <w:spacing w:line="276" w:lineRule="auto"/>
-        <w:rPr>
-          <w:rFonts w:ascii="Arial" w:hAnsi="Arial" w:cs="Arial"/>
-          <w:sz w:val="24"/>
-          <w:szCs w:val="24"/>
-        </w:rPr>
-      </w:pPr>
-      <w:r>
-        <w:rPr>
-          <w:rFonts w:ascii="Arial" w:hAnsi="Arial" w:cs="Arial"/>
-          <w:sz w:val="24"/>
-          <w:szCs w:val="24"/>
-        </w:rPr>
-        <w:t>14</w:t>
-      </w:r>
-      <w:r>
-        <w:rPr>
-          <w:rFonts w:ascii="Arial" w:hAnsi="Arial" w:cs="Arial"/>
-          <w:sz w:val="24"/>
-          <w:szCs w:val="24"/>
-          <w:vertAlign w:val="superscript"/>
-        </w:rPr>
-        <w:t>th</w:t>
-      </w:r>
-      <w:r>
-        <w:rPr>
-          <w:rFonts w:ascii="Arial" w:hAnsi="Arial" w:cs="Arial"/>
-          <w:sz w:val="24"/>
-          <w:szCs w:val="24"/>
-        </w:rPr>
-        <w:t xml:space="preserve"> of May – 18</w:t>
-      </w:r>
-      <w:r>
-        <w:rPr>
-          <w:rFonts w:ascii="Arial" w:hAnsi="Arial" w:cs="Arial"/>
-          <w:sz w:val="24"/>
-          <w:szCs w:val="24"/>
-          <w:vertAlign w:val="superscript"/>
-        </w:rPr>
-        <w:t>th</w:t>
-      </w:r>
-      <w:r>
-        <w:rPr>
-          <w:rFonts w:ascii="Arial" w:hAnsi="Arial" w:cs="Arial"/>
-          <w:sz w:val="24"/>
-          <w:szCs w:val="24"/>
-        </w:rPr>
-        <w:t xml:space="preserve"> of May</w:t>
-      </w:r>
-    </w:p>
-    <w:p>
-      <w:pPr>
-        <w:spacing w:line="276" w:lineRule="auto"/>
-        <w:rPr>
-          <w:rFonts w:ascii="Arial" w:hAnsi="Arial" w:cs="Arial"/>
-          <w:sz w:val="24"/>
-          <w:szCs w:val="24"/>
-        </w:rPr>
-      </w:pPr>
-      <w:r>
-        <w:rPr>
-          <w:rFonts w:ascii="Arial" w:hAnsi="Arial" w:cs="Arial"/>
-          <w:sz w:val="24"/>
-          <w:szCs w:val="24"/>
-        </w:rPr>
-        <w:t>7</w:t>
-      </w:r>
-      <w:r>
-        <w:rPr>
-          <w:rFonts w:ascii="Arial" w:hAnsi="Arial" w:cs="Arial"/>
-          <w:sz w:val="24"/>
-          <w:szCs w:val="24"/>
-          <w:vertAlign w:val="superscript"/>
-        </w:rPr>
-        <w:t>th</w:t>
-      </w:r>
-      <w:r>
-        <w:rPr>
-          <w:rFonts w:ascii="Arial" w:hAnsi="Arial" w:cs="Arial"/>
-          <w:sz w:val="24"/>
-          <w:szCs w:val="24"/>
-        </w:rPr>
-        <w:t xml:space="preserve"> Sprint:</w:t>
-      </w:r>
-    </w:p>
-    <w:p>
-      <w:pPr>
-        <w:spacing w:line="276" w:lineRule="auto"/>
-        <w:rPr>
-          <w:rFonts w:ascii="Arial" w:hAnsi="Arial" w:cs="Arial"/>
-          <w:sz w:val="24"/>
-          <w:szCs w:val="24"/>
-        </w:rPr>
-      </w:pPr>
-      <w:r>
-        <w:rPr>
-          <w:rFonts w:ascii="Arial" w:hAnsi="Arial" w:cs="Arial"/>
-          <w:sz w:val="24"/>
-          <w:szCs w:val="24"/>
-        </w:rPr>
-        <w:t>21</w:t>
-      </w:r>
-      <w:r>
-        <w:rPr>
-          <w:rFonts w:ascii="Arial" w:hAnsi="Arial" w:cs="Arial"/>
-          <w:sz w:val="24"/>
-          <w:szCs w:val="24"/>
-          <w:vertAlign w:val="superscript"/>
-        </w:rPr>
-        <w:t>st</w:t>
-      </w:r>
-      <w:r>
-        <w:rPr>
-          <w:rFonts w:ascii="Arial" w:hAnsi="Arial" w:cs="Arial"/>
-          <w:sz w:val="24"/>
-          <w:szCs w:val="24"/>
-        </w:rPr>
-        <w:t xml:space="preserve"> of May – 25</w:t>
-      </w:r>
-      <w:r>
-        <w:rPr>
-          <w:rFonts w:ascii="Arial" w:hAnsi="Arial" w:cs="Arial"/>
-          <w:sz w:val="24"/>
-          <w:szCs w:val="24"/>
-          <w:vertAlign w:val="superscript"/>
-        </w:rPr>
-        <w:t>th</w:t>
-      </w:r>
-      <w:r>
-        <w:rPr>
-          <w:rFonts w:ascii="Arial" w:hAnsi="Arial" w:cs="Arial"/>
-          <w:sz w:val="24"/>
-          <w:szCs w:val="24"/>
-        </w:rPr>
-        <w:t xml:space="preserve"> of May</w:t>
-      </w:r>
-    </w:p>
-    <w:p>
-      <w:pPr>
-        <w:spacing w:line="276" w:lineRule="auto"/>
-        <w:rPr>
-          <w:rFonts w:ascii="Arial" w:hAnsi="Arial" w:cs="Arial"/>
-          <w:sz w:val="24"/>
-          <w:szCs w:val="24"/>
-        </w:rPr>
-      </w:pPr>
-      <w:r>
-        <w:rPr>
-          <w:rFonts w:ascii="Arial" w:hAnsi="Arial" w:cs="Arial"/>
-          <w:sz w:val="24"/>
-          <w:szCs w:val="24"/>
-        </w:rPr>
-        <w:t>8</w:t>
-      </w:r>
-      <w:r>
-        <w:rPr>
-          <w:rFonts w:ascii="Arial" w:hAnsi="Arial" w:cs="Arial"/>
-          <w:sz w:val="24"/>
-          <w:szCs w:val="24"/>
-          <w:vertAlign w:val="superscript"/>
-        </w:rPr>
-        <w:t>th</w:t>
-      </w:r>
-      <w:r>
-        <w:rPr>
-          <w:rFonts w:ascii="Arial" w:hAnsi="Arial" w:cs="Arial"/>
-          <w:sz w:val="24"/>
-          <w:szCs w:val="24"/>
-        </w:rPr>
-        <w:t xml:space="preserve"> Sprint:</w:t>
-      </w:r>
-    </w:p>
-    <w:p>
-      <w:pPr>
-        <w:spacing w:line="276" w:lineRule="auto"/>
-        <w:rPr>
-          <w:rFonts w:ascii="Arial" w:hAnsi="Arial" w:cs="Arial"/>
-          <w:sz w:val="24"/>
-          <w:szCs w:val="24"/>
-        </w:rPr>
-      </w:pPr>
-      <w:r>
-        <w:rPr>
-          <w:rFonts w:ascii="Arial" w:hAnsi="Arial" w:cs="Arial"/>
-          <w:sz w:val="24"/>
-          <w:szCs w:val="24"/>
-        </w:rPr>
-        <w:t>28</w:t>
-      </w:r>
-      <w:r>
-        <w:rPr>
-          <w:rFonts w:ascii="Arial" w:hAnsi="Arial" w:cs="Arial"/>
-          <w:sz w:val="24"/>
-          <w:szCs w:val="24"/>
-          <w:vertAlign w:val="superscript"/>
-        </w:rPr>
-        <w:t>th</w:t>
-      </w:r>
-      <w:r>
-        <w:rPr>
-          <w:rFonts w:ascii="Arial" w:hAnsi="Arial" w:cs="Arial"/>
-          <w:sz w:val="24"/>
-          <w:szCs w:val="24"/>
-        </w:rPr>
-        <w:t xml:space="preserve"> of May – 1</w:t>
-      </w:r>
-      <w:r>
-        <w:rPr>
-          <w:rFonts w:ascii="Arial" w:hAnsi="Arial" w:cs="Arial"/>
-          <w:sz w:val="24"/>
-          <w:szCs w:val="24"/>
-          <w:vertAlign w:val="superscript"/>
-        </w:rPr>
-        <w:t>st</w:t>
-      </w:r>
-      <w:r>
-        <w:rPr>
-          <w:rFonts w:ascii="Arial" w:hAnsi="Arial" w:cs="Arial"/>
-          <w:sz w:val="24"/>
-          <w:szCs w:val="24"/>
-        </w:rPr>
-        <w:t xml:space="preserve"> of June</w:t>
-      </w:r>
-      <w:r>
-        <w:rPr>
-          <w:rFonts w:ascii="Arial" w:hAnsi="Arial" w:cs="Arial"/>
-          <w:sz w:val="24"/>
-          <w:szCs w:val="24"/>
-        </w:rPr>
-        <w:t xml:space="preserve"> (5 days, 7 hours, 35 hours per person, 140 hours a sprint)</w:t>
-      </w:r>
-    </w:p>
-    <w:p>
-      <w:pPr>
-        <w:spacing w:line="276" w:lineRule="auto"/>
-        <w:rPr>
-          <w:rFonts w:ascii="Arial" w:hAnsi="Arial" w:cs="Arial"/>
-          <w:sz w:val="24"/>
-          <w:szCs w:val="24"/>
-        </w:rPr>
-      </w:pPr>
-      <w:r>
-        <w:rPr>
-          <w:rFonts w:ascii="Arial" w:hAnsi="Arial" w:cs="Arial"/>
-          <w:sz w:val="24"/>
-          <w:szCs w:val="24"/>
-        </w:rPr>
-        <w:t>9</w:t>
-      </w:r>
-      <w:r>
-        <w:rPr>
-          <w:rFonts w:ascii="Arial" w:hAnsi="Arial" w:cs="Arial"/>
-          <w:sz w:val="24"/>
-          <w:szCs w:val="24"/>
-          <w:vertAlign w:val="superscript"/>
-        </w:rPr>
-        <w:t>th</w:t>
-      </w:r>
-      <w:r>
-        <w:rPr>
-          <w:rFonts w:ascii="Arial" w:hAnsi="Arial" w:cs="Arial"/>
-          <w:sz w:val="24"/>
-          <w:szCs w:val="24"/>
-        </w:rPr>
-        <w:t xml:space="preserve"> Sprint:</w:t>
-      </w:r>
-    </w:p>
-    <w:p>
-      <w:pPr>
-        <w:spacing w:line="276" w:lineRule="auto"/>
-        <w:rPr>
-          <w:rFonts w:ascii="Arial" w:hAnsi="Arial" w:cs="Arial"/>
-          <w:sz w:val="24"/>
-          <w:szCs w:val="24"/>
-        </w:rPr>
-      </w:pPr>
-      <w:r>
-        <w:rPr>
-          <w:rFonts w:ascii="Arial" w:hAnsi="Arial" w:cs="Arial"/>
-          <w:sz w:val="24"/>
-          <w:szCs w:val="24"/>
-        </w:rPr>
-        <w:t>4</w:t>
-      </w:r>
-      <w:r>
-        <w:rPr>
-          <w:rFonts w:ascii="Arial" w:hAnsi="Arial" w:cs="Arial"/>
-          <w:sz w:val="24"/>
-          <w:szCs w:val="24"/>
-          <w:vertAlign w:val="superscript"/>
-        </w:rPr>
-        <w:t>th</w:t>
-      </w:r>
-      <w:r>
-        <w:rPr>
-          <w:rFonts w:ascii="Arial" w:hAnsi="Arial" w:cs="Arial"/>
-          <w:sz w:val="24"/>
-          <w:szCs w:val="24"/>
-        </w:rPr>
-        <w:t xml:space="preserve"> of June – 8</w:t>
-      </w:r>
-      <w:r>
-        <w:rPr>
-          <w:rFonts w:ascii="Arial" w:hAnsi="Arial" w:cs="Arial"/>
-          <w:sz w:val="24"/>
-          <w:szCs w:val="24"/>
-          <w:vertAlign w:val="superscript"/>
-        </w:rPr>
-        <w:t>th</w:t>
-      </w:r>
-      <w:r>
-        <w:rPr>
-          <w:rFonts w:ascii="Arial" w:hAnsi="Arial" w:cs="Arial"/>
-          <w:sz w:val="24"/>
-          <w:szCs w:val="24"/>
-        </w:rPr>
-        <w:t xml:space="preserve"> of June</w:t>
-      </w:r>
-      <w:r>
-        <w:rPr>
-          <w:rFonts w:ascii="Arial" w:hAnsi="Arial" w:cs="Arial"/>
-          <w:sz w:val="24"/>
-          <w:szCs w:val="24"/>
-        </w:rPr>
-        <w:t xml:space="preserve"> (5 days, 7 hours, 35 hours per person, 140 hours a sprint)</w:t>
+        </w:rPr>
+        <w:t xml:space="preserve"> days, 7 hours</w:t>
+      </w:r>
+      <w:r>
+        <w:rPr>
+          <w:rFonts w:ascii="Arial" w:hAnsi="Arial" w:cs="Arial"/>
+          <w:sz w:val="24"/>
+          <w:szCs w:val="24"/>
+        </w:rPr>
+        <w:t xml:space="preserve"> a day</w:t>
+      </w:r>
+      <w:r>
+        <w:rPr>
+          <w:rFonts w:ascii="Arial" w:hAnsi="Arial" w:cs="Arial"/>
+          <w:sz w:val="24"/>
+          <w:szCs w:val="24"/>
+        </w:rPr>
+        <w:t xml:space="preserve">, </w:t>
+      </w:r>
+      <w:r>
+        <w:rPr>
+          <w:rFonts w:ascii="Arial" w:hAnsi="Arial" w:cs="Arial"/>
+          <w:sz w:val="24"/>
+          <w:szCs w:val="24"/>
+        </w:rPr>
+        <w:t>49</w:t>
+      </w:r>
+      <w:r>
+        <w:rPr>
+          <w:rFonts w:ascii="Arial" w:hAnsi="Arial" w:cs="Arial"/>
+          <w:sz w:val="24"/>
+          <w:szCs w:val="24"/>
+        </w:rPr>
+        <w:t xml:space="preserve"> hours per person, 1</w:t>
+      </w:r>
+      <w:r>
+        <w:rPr>
+          <w:rFonts w:ascii="Arial" w:hAnsi="Arial" w:cs="Arial"/>
+          <w:sz w:val="24"/>
+          <w:szCs w:val="24"/>
+        </w:rPr>
+        <w:t>96</w:t>
+      </w:r>
+      <w:r>
+        <w:rPr>
+          <w:rFonts w:ascii="Arial" w:hAnsi="Arial" w:cs="Arial"/>
+          <w:sz w:val="24"/>
+          <w:szCs w:val="24"/>
+        </w:rPr>
+        <w:t xml:space="preserve"> hours a sprint)</w:t>
       </w:r>
     </w:p>
     <w:p>
@@ -1831,7 +1746,6 @@
         <w:rPr>
           <w:rFonts w:ascii="Arial" w:hAnsi="Arial" w:cs="Arial"/>
         </w:rPr>
-        <w:lastRenderedPageBreak/>
         <w:t>3. Group Meetings</w:t>
       </w:r>
       <w:bookmarkEnd w:id="2"/>
@@ -2239,7 +2153,6 @@
     <w:p/>
     <w:p>
       <w:r>
-        <w:lastRenderedPageBreak/>
         <w:t>WHAT COULD BE IMPROVED:</w:t>
       </w:r>
     </w:p>
@@ -2499,33 +2412,36 @@
     </w:p>
     <w:p>
       <w:r>
+        <w:t>WHAT COULD BE IMPROVED:</w:t>
+      </w:r>
+    </w:p>
+    <w:p>
+      <w:r>
+        <w:t>-TEAMWORK</w:t>
+      </w:r>
+    </w:p>
+    <w:p>
+      <w:r>
+        <w:t>-COMMUNICATION</w:t>
+      </w:r>
+    </w:p>
+    <w:p/>
+    <w:p>
+      <w:r>
+        <w:t xml:space="preserve">In comparison with the </w:t>
+      </w:r>
+      <w:r>
+        <w:t>previous sprint</w:t>
+      </w:r>
+      <w:r>
+        <w:t>, the work pace for developing of the project</w:t>
+      </w:r>
+      <w:r>
+        <w:t xml:space="preserve"> was better. More was achieved in less time. Although there was an improvement in the load of work did, communication and teamwork could be improved as the meetings were not often enough and documentation was not </w:t>
+      </w:r>
+      <w:r>
         <w:lastRenderedPageBreak/>
-        <w:t>WHAT COULD BE IMPROVED:</w:t>
-      </w:r>
-    </w:p>
-    <w:p>
-      <w:r>
-        <w:t>-TEAMWORK</w:t>
-      </w:r>
-    </w:p>
-    <w:p>
-      <w:r>
-        <w:t>-COMMUNICATION</w:t>
-      </w:r>
-    </w:p>
-    <w:p/>
-    <w:p>
-      <w:r>
-        <w:t xml:space="preserve">In comparison with the </w:t>
-      </w:r>
-      <w:r>
-        <w:t>previous sprint</w:t>
-      </w:r>
-      <w:r>
-        <w:t>, the work pace for developing of the project</w:t>
-      </w:r>
-      <w:r>
-        <w:t xml:space="preserve"> was better. More was achieved in less time. Although there was an improvement in the load of work did, communication and teamwork could be improved as the meetings were not often enough and documentation was not done for all the </w:t>
+        <w:t xml:space="preserve">done for all the </w:t>
       </w:r>
       <w:r>
         <w:t>completed features. In the coming sprints, the team would strive for better communication and will shift focus on documentation as most of the features are complete.</w:t>
@@ -2670,7 +2586,6 @@
     <w:p/>
     <w:p>
       <w:r>
-        <w:lastRenderedPageBreak/>
         <w:t>3</w:t>
       </w:r>
       <w:r>
@@ -2685,7 +2600,7 @@
     </w:p>
     <w:p>
       <w:r>
-        <w:t>Sprint Review:</w:t>
+        <w:t>SPRINT REVIEW:</w:t>
       </w:r>
     </w:p>
     <w:p>
@@ -2705,7 +2620,7 @@
     <w:p/>
     <w:p>
       <w:r>
-        <w:t>Sprint Retrospective:</w:t>
+        <w:t>SPRINT RETROSPECTIVE:</w:t>
       </w:r>
     </w:p>
     <w:p>
@@ -2769,15 +2684,137 @@
       </w:r>
     </w:p>
     <w:p>
-      <w:r>
+      <w:pPr>
         <w:rPr>
           <w:rFonts w:ascii="Calibri" w:hAnsi="Calibri" w:cs="Calibri"/>
           <w:color w:val="000000"/>
         </w:rPr>
+      </w:pPr>
+      <w:r>
+        <w:rPr>
+          <w:rFonts w:ascii="Calibri" w:hAnsi="Calibri" w:cs="Calibri"/>
+          <w:color w:val="000000"/>
+        </w:rPr>
         <w:t>As an unregistered user I want to create a new account, then use it to log in or log out, and maintain my data.</w:t>
       </w:r>
+    </w:p>
+    <w:p/>
+    <w:p>
+      <w:r>
+        <w:t>4</w:t>
+      </w:r>
+      <w:r>
+        <w:rPr>
+          <w:vertAlign w:val="superscript"/>
+        </w:rPr>
+        <w:t>th</w:t>
+      </w:r>
+      <w:r>
+        <w:t xml:space="preserve"> Sprint</w:t>
+      </w:r>
+    </w:p>
+    <w:p>
+      <w:r>
+        <w:t>SPRINT REVIEW:</w:t>
+      </w:r>
+    </w:p>
+    <w:p>
+      <w:r>
+        <w:t>During this sprint, work and meetings were at the desired level. As expected, entering the project period helped with freeing the schedule of everyone and having the opportunity of meeting often and working together to maintain pace and quality.</w:t>
+      </w:r>
+      <w:r>
+        <w:t xml:space="preserve"> Satisfaction with the work is high and documentation is becoming the priority as the system is in the testing phase and complete in terms of features.</w:t>
+      </w:r>
+    </w:p>
+    <w:p/>
+    <w:p/>
+    <w:p/>
+    <w:p>
+      <w:r>
+        <w:lastRenderedPageBreak/>
+        <w:t>SPRINT RETROSPECTIVE</w:t>
+      </w:r>
+      <w:r>
+        <w:t>:</w:t>
+      </w:r>
+    </w:p>
+    <w:p>
+      <w:r>
+        <w:t>WHAT WENT WELL:</w:t>
+      </w:r>
+    </w:p>
+    <w:p>
+      <w:r>
+        <w:t>-MEETINGS FREQUENCY</w:t>
+      </w:r>
+    </w:p>
+    <w:p>
+      <w:r>
+        <w:t>-WORK TIME</w:t>
+      </w:r>
+    </w:p>
+    <w:p>
+      <w:r>
+        <w:t>-</w:t>
+      </w:r>
+      <w:r>
+        <w:t>FOCUS</w:t>
+      </w:r>
+    </w:p>
+    <w:p/>
+    <w:p/>
+    <w:p>
+      <w:r>
+        <w:t>WHAT COULD BE IMPROVED:</w:t>
+      </w:r>
+    </w:p>
+    <w:p/>
+    <w:p>
+      <w:r>
+        <w:t>In comparison with the previous sprint, everything went as intended and work put brought the results that were waited for.</w:t>
+      </w:r>
+      <w:r>
+        <w:t xml:space="preserve"> Everyone was satisfied with the schedule, work load and pace.</w:t>
+      </w:r>
+      <w:r>
+        <w:t xml:space="preserve"> </w:t>
+      </w:r>
+      <w:r>
+        <w:t>Focus was on the project</w:t>
+      </w:r>
+      <w:r>
+        <w:t xml:space="preserve">. Now the documentation and testing </w:t>
+      </w:r>
+      <w:proofErr w:type="gramStart"/>
+      <w:r>
+        <w:t>is</w:t>
+      </w:r>
+      <w:proofErr w:type="gramEnd"/>
+      <w:r>
+        <w:t xml:space="preserve"> the main priority, shifting away from coding the system.</w:t>
+      </w:r>
+    </w:p>
+    <w:p>
       <w:bookmarkStart w:id="4" w:name="_GoBack"/>
       <w:bookmarkEnd w:id="4"/>
+    </w:p>
+    <w:p>
+      <w:r>
+        <w:t>FINISHED WORK</w:t>
+      </w:r>
+      <w:r>
+        <w:t>:</w:t>
+      </w:r>
+    </w:p>
+    <w:p>
+      <w:r>
+        <w:t>All features intended for the system</w:t>
+      </w:r>
+    </w:p>
+    <w:p>
+      <w:r>
+        <w:t>Use Cases</w:t>
+      </w:r>
     </w:p>
     <w:sectPr>
       <w:headerReference w:type="default" r:id="rId8"/>
@@ -4221,7 +4258,7 @@
 </file>
 
 <file path=customXml/itemProps1.xml><?xml version="1.0" encoding="utf-8"?>
-<ds:datastoreItem xmlns:ds="http://schemas.openxmlformats.org/officeDocument/2006/customXml" ds:itemID="{03A2ED67-D215-4FB5-83E8-0B231BE27F1F}">
+<ds:datastoreItem xmlns:ds="http://schemas.openxmlformats.org/officeDocument/2006/customXml" ds:itemID="{FFA522B5-55A2-4AFF-B4EF-8726A16E7577}">
   <ds:schemaRefs>
     <ds:schemaRef ds:uri="http://schemas.openxmlformats.org/officeDocument/2006/bibliography"/>
   </ds:schemaRefs>

--- a/SCRUM_Planning.docx
+++ b/SCRUM_Planning.docx
@@ -1117,6 +1117,165 @@
           <w:sz w:val="24"/>
           <w:szCs w:val="24"/>
         </w:rPr>
+        <w:t xml:space="preserve"> hours a sprint</w:t>
+      </w:r>
+      <w:r>
+        <w:rPr>
+          <w:rFonts w:ascii="Arial" w:hAnsi="Arial" w:cs="Arial"/>
+          <w:sz w:val="24"/>
+          <w:szCs w:val="24"/>
+        </w:rPr>
+        <w:t>, only Thursdays</w:t>
+      </w:r>
+      <w:r>
+        <w:rPr>
+          <w:rFonts w:ascii="Arial" w:hAnsi="Arial" w:cs="Arial"/>
+          <w:sz w:val="24"/>
+          <w:szCs w:val="24"/>
+        </w:rPr>
+        <w:t>)</w:t>
+      </w:r>
+    </w:p>
+    <w:p>
+      <w:pPr>
+        <w:spacing w:line="276" w:lineRule="auto"/>
+        <w:rPr>
+          <w:rFonts w:ascii="Arial" w:hAnsi="Arial" w:cs="Arial"/>
+          <w:sz w:val="24"/>
+          <w:szCs w:val="24"/>
+        </w:rPr>
+      </w:pPr>
+      <w:r>
+        <w:rPr>
+          <w:rFonts w:ascii="Arial" w:hAnsi="Arial" w:cs="Arial"/>
+          <w:sz w:val="24"/>
+          <w:szCs w:val="24"/>
+        </w:rPr>
+        <w:t>2</w:t>
+      </w:r>
+      <w:r>
+        <w:rPr>
+          <w:rFonts w:ascii="Arial" w:hAnsi="Arial" w:cs="Arial"/>
+          <w:sz w:val="24"/>
+          <w:szCs w:val="24"/>
+          <w:vertAlign w:val="superscript"/>
+        </w:rPr>
+        <w:t>th</w:t>
+      </w:r>
+      <w:r>
+        <w:rPr>
+          <w:rFonts w:ascii="Arial" w:hAnsi="Arial" w:cs="Arial"/>
+          <w:sz w:val="24"/>
+          <w:szCs w:val="24"/>
+        </w:rPr>
+        <w:t xml:space="preserve"> Sprint:</w:t>
+      </w:r>
+    </w:p>
+    <w:p>
+      <w:pPr>
+        <w:spacing w:line="276" w:lineRule="auto"/>
+        <w:rPr>
+          <w:rFonts w:ascii="Arial" w:hAnsi="Arial" w:cs="Arial"/>
+          <w:sz w:val="24"/>
+          <w:szCs w:val="24"/>
+        </w:rPr>
+      </w:pPr>
+      <w:r>
+        <w:rPr>
+          <w:rFonts w:ascii="Arial" w:hAnsi="Arial" w:cs="Arial"/>
+          <w:sz w:val="24"/>
+          <w:szCs w:val="24"/>
+        </w:rPr>
+        <w:t>14</w:t>
+      </w:r>
+      <w:r>
+        <w:rPr>
+          <w:rFonts w:ascii="Arial" w:hAnsi="Arial" w:cs="Arial"/>
+          <w:sz w:val="24"/>
+          <w:szCs w:val="24"/>
+          <w:vertAlign w:val="superscript"/>
+        </w:rPr>
+        <w:t>th</w:t>
+      </w:r>
+      <w:r>
+        <w:rPr>
+          <w:rFonts w:ascii="Arial" w:hAnsi="Arial" w:cs="Arial"/>
+          <w:sz w:val="24"/>
+          <w:szCs w:val="24"/>
+        </w:rPr>
+        <w:t xml:space="preserve"> of May – 18</w:t>
+      </w:r>
+      <w:r>
+        <w:rPr>
+          <w:rFonts w:ascii="Arial" w:hAnsi="Arial" w:cs="Arial"/>
+          <w:sz w:val="24"/>
+          <w:szCs w:val="24"/>
+          <w:vertAlign w:val="superscript"/>
+        </w:rPr>
+        <w:t>th</w:t>
+      </w:r>
+      <w:r>
+        <w:rPr>
+          <w:rFonts w:ascii="Arial" w:hAnsi="Arial" w:cs="Arial"/>
+          <w:sz w:val="24"/>
+          <w:szCs w:val="24"/>
+        </w:rPr>
+        <w:t xml:space="preserve"> of May</w:t>
+      </w:r>
+      <w:r>
+        <w:rPr>
+          <w:rFonts w:ascii="Arial" w:hAnsi="Arial" w:cs="Arial"/>
+          <w:sz w:val="24"/>
+          <w:szCs w:val="24"/>
+        </w:rPr>
+        <w:t xml:space="preserve"> (4 days, </w:t>
+      </w:r>
+      <w:r>
+        <w:rPr>
+          <w:rFonts w:ascii="Arial" w:hAnsi="Arial" w:cs="Arial"/>
+          <w:sz w:val="24"/>
+          <w:szCs w:val="24"/>
+        </w:rPr>
+        <w:t>6</w:t>
+      </w:r>
+      <w:r>
+        <w:rPr>
+          <w:rFonts w:ascii="Arial" w:hAnsi="Arial" w:cs="Arial"/>
+          <w:sz w:val="24"/>
+          <w:szCs w:val="24"/>
+        </w:rPr>
+        <w:t xml:space="preserve"> hours a day, 2</w:t>
+      </w:r>
+      <w:r>
+        <w:rPr>
+          <w:rFonts w:ascii="Arial" w:hAnsi="Arial" w:cs="Arial"/>
+          <w:sz w:val="24"/>
+          <w:szCs w:val="24"/>
+        </w:rPr>
+        <w:t>4</w:t>
+      </w:r>
+      <w:r>
+        <w:rPr>
+          <w:rFonts w:ascii="Arial" w:hAnsi="Arial" w:cs="Arial"/>
+          <w:sz w:val="24"/>
+          <w:szCs w:val="24"/>
+        </w:rPr>
+        <w:t xml:space="preserve"> hours per person, </w:t>
+      </w:r>
+      <w:r>
+        <w:rPr>
+          <w:rFonts w:ascii="Arial" w:hAnsi="Arial" w:cs="Arial"/>
+          <w:sz w:val="24"/>
+          <w:szCs w:val="24"/>
+        </w:rPr>
+        <w:t>96</w:t>
+      </w:r>
+      <w:r>
+        <w:rPr>
+          <w:rFonts w:ascii="Arial" w:hAnsi="Arial" w:cs="Arial"/>
+          <w:sz w:val="24"/>
+          <w:szCs w:val="24"/>
+        </w:rPr>
         <w:t xml:space="preserve"> hours a sprint)</w:t>
       </w:r>
     </w:p>
@@ -1135,7 +1294,7 @@
           <w:sz w:val="24"/>
           <w:szCs w:val="24"/>
         </w:rPr>
-        <w:t>2</w:t>
+        <w:t>3</w:t>
       </w:r>
       <w:r>
         <w:rPr>
@@ -1170,7 +1329,7 @@
           <w:sz w:val="24"/>
           <w:szCs w:val="24"/>
         </w:rPr>
-        <w:t>14</w:t>
+        <w:t>21</w:t>
       </w:r>
       <w:r>
         <w:rPr>
@@ -1179,6 +1338,23 @@
           <w:szCs w:val="24"/>
           <w:vertAlign w:val="superscript"/>
         </w:rPr>
+        <w:t>st</w:t>
+      </w:r>
+      <w:r>
+        <w:rPr>
+          <w:rFonts w:ascii="Arial" w:hAnsi="Arial" w:cs="Arial"/>
+          <w:sz w:val="24"/>
+          <w:szCs w:val="24"/>
+        </w:rPr>
+        <w:t xml:space="preserve"> of May – 25</w:t>
+      </w:r>
+      <w:r>
+        <w:rPr>
+          <w:rFonts w:ascii="Arial" w:hAnsi="Arial" w:cs="Arial"/>
+          <w:sz w:val="24"/>
+          <w:szCs w:val="24"/>
+          <w:vertAlign w:val="superscript"/>
+        </w:rPr>
         <w:t>th</w:t>
       </w:r>
       <w:r>
@@ -1187,7 +1363,81 @@
           <w:sz w:val="24"/>
           <w:szCs w:val="24"/>
         </w:rPr>
-        <w:t xml:space="preserve"> of May – 18</w:t>
+        <w:t xml:space="preserve"> of May</w:t>
+      </w:r>
+      <w:r>
+        <w:rPr>
+          <w:rFonts w:ascii="Arial" w:hAnsi="Arial" w:cs="Arial"/>
+          <w:sz w:val="24"/>
+          <w:szCs w:val="24"/>
+        </w:rPr>
+        <w:t xml:space="preserve"> (4 days, </w:t>
+      </w:r>
+      <w:r>
+        <w:rPr>
+          <w:rFonts w:ascii="Arial" w:hAnsi="Arial" w:cs="Arial"/>
+          <w:sz w:val="24"/>
+          <w:szCs w:val="24"/>
+        </w:rPr>
+        <w:t>6</w:t>
+      </w:r>
+      <w:r>
+        <w:rPr>
+          <w:rFonts w:ascii="Arial" w:hAnsi="Arial" w:cs="Arial"/>
+          <w:sz w:val="24"/>
+          <w:szCs w:val="24"/>
+        </w:rPr>
+        <w:t xml:space="preserve"> hours a day, 2</w:t>
+      </w:r>
+      <w:r>
+        <w:rPr>
+          <w:rFonts w:ascii="Arial" w:hAnsi="Arial" w:cs="Arial"/>
+          <w:sz w:val="24"/>
+          <w:szCs w:val="24"/>
+        </w:rPr>
+        <w:t>4</w:t>
+      </w:r>
+      <w:r>
+        <w:rPr>
+          <w:rFonts w:ascii="Arial" w:hAnsi="Arial" w:cs="Arial"/>
+          <w:sz w:val="24"/>
+          <w:szCs w:val="24"/>
+        </w:rPr>
+        <w:t xml:space="preserve"> hours per person, </w:t>
+      </w:r>
+      <w:r>
+        <w:rPr>
+          <w:rFonts w:ascii="Arial" w:hAnsi="Arial" w:cs="Arial"/>
+          <w:sz w:val="24"/>
+          <w:szCs w:val="24"/>
+        </w:rPr>
+        <w:t>96</w:t>
+      </w:r>
+      <w:r>
+        <w:rPr>
+          <w:rFonts w:ascii="Arial" w:hAnsi="Arial" w:cs="Arial"/>
+          <w:sz w:val="24"/>
+          <w:szCs w:val="24"/>
+        </w:rPr>
+        <w:t xml:space="preserve"> hours a sprint)</w:t>
+      </w:r>
+    </w:p>
+    <w:p>
+      <w:pPr>
+        <w:spacing w:line="276" w:lineRule="auto"/>
+        <w:rPr>
+          <w:rFonts w:ascii="Arial" w:hAnsi="Arial" w:cs="Arial"/>
+          <w:sz w:val="24"/>
+          <w:szCs w:val="24"/>
+        </w:rPr>
+      </w:pPr>
+      <w:r>
+        <w:rPr>
+          <w:rFonts w:ascii="Arial" w:hAnsi="Arial" w:cs="Arial"/>
+          <w:sz w:val="24"/>
+          <w:szCs w:val="24"/>
+        </w:rPr>
+        <w:t>4</w:t>
       </w:r>
       <w:r>
         <w:rPr>
@@ -1204,15 +1454,91 @@
           <w:sz w:val="24"/>
           <w:szCs w:val="24"/>
         </w:rPr>
-        <w:t xml:space="preserve"> of May</w:t>
-      </w:r>
-      <w:r>
-        <w:rPr>
-          <w:rFonts w:ascii="Arial" w:hAnsi="Arial" w:cs="Arial"/>
-          <w:sz w:val="24"/>
-          <w:szCs w:val="24"/>
-        </w:rPr>
-        <w:t xml:space="preserve"> (4 days, </w:t>
+        <w:t xml:space="preserve"> Sprint:</w:t>
+      </w:r>
+    </w:p>
+    <w:p>
+      <w:pPr>
+        <w:spacing w:line="276" w:lineRule="auto"/>
+        <w:rPr>
+          <w:rFonts w:ascii="Arial" w:hAnsi="Arial" w:cs="Arial"/>
+          <w:sz w:val="24"/>
+          <w:szCs w:val="24"/>
+        </w:rPr>
+      </w:pPr>
+      <w:r>
+        <w:rPr>
+          <w:rFonts w:ascii="Arial" w:hAnsi="Arial" w:cs="Arial"/>
+          <w:sz w:val="24"/>
+          <w:szCs w:val="24"/>
+        </w:rPr>
+        <w:t>28</w:t>
+      </w:r>
+      <w:r>
+        <w:rPr>
+          <w:rFonts w:ascii="Arial" w:hAnsi="Arial" w:cs="Arial"/>
+          <w:sz w:val="24"/>
+          <w:szCs w:val="24"/>
+          <w:vertAlign w:val="superscript"/>
+        </w:rPr>
+        <w:t>th</w:t>
+      </w:r>
+      <w:r>
+        <w:rPr>
+          <w:rFonts w:ascii="Arial" w:hAnsi="Arial" w:cs="Arial"/>
+          <w:sz w:val="24"/>
+          <w:szCs w:val="24"/>
+        </w:rPr>
+        <w:t xml:space="preserve"> of May – </w:t>
+      </w:r>
+      <w:r>
+        <w:rPr>
+          <w:rFonts w:ascii="Arial" w:hAnsi="Arial" w:cs="Arial"/>
+          <w:sz w:val="24"/>
+          <w:szCs w:val="24"/>
+        </w:rPr>
+        <w:t>31</w:t>
+      </w:r>
+      <w:r>
+        <w:rPr>
+          <w:rFonts w:ascii="Arial" w:hAnsi="Arial" w:cs="Arial"/>
+          <w:sz w:val="24"/>
+          <w:szCs w:val="24"/>
+          <w:vertAlign w:val="superscript"/>
+        </w:rPr>
+        <w:t>th</w:t>
+      </w:r>
+      <w:r>
+        <w:rPr>
+          <w:rFonts w:ascii="Arial" w:hAnsi="Arial" w:cs="Arial"/>
+          <w:sz w:val="24"/>
+          <w:szCs w:val="24"/>
+        </w:rPr>
+        <w:t xml:space="preserve"> of June</w:t>
+      </w:r>
+      <w:r>
+        <w:rPr>
+          <w:rFonts w:ascii="Arial" w:hAnsi="Arial" w:cs="Arial"/>
+          <w:sz w:val="24"/>
+          <w:szCs w:val="24"/>
+        </w:rPr>
+        <w:t xml:space="preserve"> (</w:t>
+      </w:r>
+      <w:r>
+        <w:rPr>
+          <w:rFonts w:ascii="Arial" w:hAnsi="Arial" w:cs="Arial"/>
+          <w:sz w:val="24"/>
+          <w:szCs w:val="24"/>
+        </w:rPr>
+        <w:t>4</w:t>
+      </w:r>
+      <w:r>
+        <w:rPr>
+          <w:rFonts w:ascii="Arial" w:hAnsi="Arial" w:cs="Arial"/>
+          <w:sz w:val="24"/>
+          <w:szCs w:val="24"/>
+        </w:rPr>
+        <w:t xml:space="preserve"> days, </w:t>
       </w:r>
       <w:r>
         <w:rPr>
@@ -1228,7 +1554,125 @@
           <w:sz w:val="24"/>
           <w:szCs w:val="24"/>
         </w:rPr>
-        <w:t xml:space="preserve"> hours a day, 2</w:t>
+        <w:t xml:space="preserve"> hours</w:t>
+      </w:r>
+      <w:r>
+        <w:rPr>
+          <w:rFonts w:ascii="Arial" w:hAnsi="Arial" w:cs="Arial"/>
+          <w:sz w:val="24"/>
+          <w:szCs w:val="24"/>
+        </w:rPr>
+        <w:t xml:space="preserve"> a day</w:t>
+      </w:r>
+      <w:r>
+        <w:rPr>
+          <w:rFonts w:ascii="Arial" w:hAnsi="Arial" w:cs="Arial"/>
+          <w:sz w:val="24"/>
+          <w:szCs w:val="24"/>
+        </w:rPr>
+        <w:t xml:space="preserve">, </w:t>
+      </w:r>
+      <w:r>
+        <w:rPr>
+          <w:rFonts w:ascii="Arial" w:hAnsi="Arial" w:cs="Arial"/>
+          <w:sz w:val="24"/>
+          <w:szCs w:val="24"/>
+        </w:rPr>
+        <w:t>24</w:t>
+      </w:r>
+      <w:r>
+        <w:rPr>
+          <w:rFonts w:ascii="Arial" w:hAnsi="Arial" w:cs="Arial"/>
+          <w:sz w:val="24"/>
+          <w:szCs w:val="24"/>
+        </w:rPr>
+        <w:t xml:space="preserve"> hours per person, </w:t>
+      </w:r>
+      <w:r>
+        <w:rPr>
+          <w:rFonts w:ascii="Arial" w:hAnsi="Arial" w:cs="Arial"/>
+          <w:sz w:val="24"/>
+          <w:szCs w:val="24"/>
+        </w:rPr>
+        <w:t>96</w:t>
+      </w:r>
+      <w:r>
+        <w:rPr>
+          <w:rFonts w:ascii="Arial" w:hAnsi="Arial" w:cs="Arial"/>
+          <w:sz w:val="24"/>
+          <w:szCs w:val="24"/>
+        </w:rPr>
+        <w:t xml:space="preserve"> hours a sprint)</w:t>
+      </w:r>
+    </w:p>
+    <w:p>
+      <w:pPr>
+        <w:spacing w:line="276" w:lineRule="auto"/>
+        <w:rPr>
+          <w:rFonts w:ascii="Arial" w:hAnsi="Arial" w:cs="Arial"/>
+          <w:sz w:val="24"/>
+          <w:szCs w:val="24"/>
+        </w:rPr>
+      </w:pPr>
+      <w:r>
+        <w:rPr>
+          <w:rFonts w:ascii="Arial" w:hAnsi="Arial" w:cs="Arial"/>
+          <w:sz w:val="24"/>
+          <w:szCs w:val="24"/>
+        </w:rPr>
+        <w:t>5</w:t>
+      </w:r>
+      <w:r>
+        <w:rPr>
+          <w:rFonts w:ascii="Arial" w:hAnsi="Arial" w:cs="Arial"/>
+          <w:sz w:val="24"/>
+          <w:szCs w:val="24"/>
+          <w:vertAlign w:val="superscript"/>
+        </w:rPr>
+        <w:t>th</w:t>
+      </w:r>
+      <w:r>
+        <w:rPr>
+          <w:rFonts w:ascii="Arial" w:hAnsi="Arial" w:cs="Arial"/>
+          <w:sz w:val="24"/>
+          <w:szCs w:val="24"/>
+        </w:rPr>
+        <w:t xml:space="preserve"> Sprint:</w:t>
+      </w:r>
+    </w:p>
+    <w:p>
+      <w:pPr>
+        <w:spacing w:line="276" w:lineRule="auto"/>
+        <w:rPr>
+          <w:rFonts w:ascii="Arial" w:hAnsi="Arial" w:cs="Arial"/>
+          <w:sz w:val="24"/>
+          <w:szCs w:val="24"/>
+        </w:rPr>
+      </w:pPr>
+      <w:r>
+        <w:rPr>
+          <w:rFonts w:ascii="Arial" w:hAnsi="Arial" w:cs="Arial"/>
+          <w:sz w:val="24"/>
+          <w:szCs w:val="24"/>
+        </w:rPr>
+        <w:t>1</w:t>
+      </w:r>
+      <w:r>
+        <w:rPr>
+          <w:rFonts w:ascii="Arial" w:hAnsi="Arial" w:cs="Arial"/>
+          <w:sz w:val="24"/>
+          <w:szCs w:val="24"/>
+          <w:vertAlign w:val="superscript"/>
+        </w:rPr>
+        <w:t>st</w:t>
+      </w:r>
+      <w:r>
+        <w:rPr>
+          <w:rFonts w:ascii="Arial" w:hAnsi="Arial" w:cs="Arial"/>
+          <w:sz w:val="24"/>
+          <w:szCs w:val="24"/>
+        </w:rPr>
+        <w:t xml:space="preserve"> of June – </w:t>
       </w:r>
       <w:r>
         <w:rPr>
@@ -1243,6 +1687,87 @@
           <w:rFonts w:ascii="Arial" w:hAnsi="Arial" w:cs="Arial"/>
           <w:sz w:val="24"/>
           <w:szCs w:val="24"/>
+          <w:vertAlign w:val="superscript"/>
+        </w:rPr>
+        <w:t>th</w:t>
+      </w:r>
+      <w:r>
+        <w:rPr>
+          <w:rFonts w:ascii="Arial" w:hAnsi="Arial" w:cs="Arial"/>
+          <w:sz w:val="24"/>
+          <w:szCs w:val="24"/>
+        </w:rPr>
+        <w:t xml:space="preserve"> of June</w:t>
+      </w:r>
+      <w:r>
+        <w:rPr>
+          <w:rFonts w:ascii="Arial" w:hAnsi="Arial" w:cs="Arial"/>
+          <w:sz w:val="24"/>
+          <w:szCs w:val="24"/>
+        </w:rPr>
+        <w:t xml:space="preserve"> (</w:t>
+      </w:r>
+      <w:r>
+        <w:rPr>
+          <w:rFonts w:ascii="Arial" w:hAnsi="Arial" w:cs="Arial"/>
+          <w:sz w:val="24"/>
+          <w:szCs w:val="24"/>
+        </w:rPr>
+        <w:t>4</w:t>
+      </w:r>
+      <w:r>
+        <w:rPr>
+          <w:rFonts w:ascii="Arial" w:hAnsi="Arial" w:cs="Arial"/>
+          <w:sz w:val="24"/>
+          <w:szCs w:val="24"/>
+        </w:rPr>
+        <w:t xml:space="preserve"> days, </w:t>
+      </w:r>
+      <w:r>
+        <w:rPr>
+          <w:rFonts w:ascii="Arial" w:hAnsi="Arial" w:cs="Arial"/>
+          <w:sz w:val="24"/>
+          <w:szCs w:val="24"/>
+        </w:rPr>
+        <w:t>6</w:t>
+      </w:r>
+      <w:r>
+        <w:rPr>
+          <w:rFonts w:ascii="Arial" w:hAnsi="Arial" w:cs="Arial"/>
+          <w:sz w:val="24"/>
+          <w:szCs w:val="24"/>
+        </w:rPr>
+        <w:t xml:space="preserve"> hours</w:t>
+      </w:r>
+      <w:r>
+        <w:rPr>
+          <w:rFonts w:ascii="Arial" w:hAnsi="Arial" w:cs="Arial"/>
+          <w:sz w:val="24"/>
+          <w:szCs w:val="24"/>
+        </w:rPr>
+        <w:t xml:space="preserve"> a day</w:t>
+      </w:r>
+      <w:r>
+        <w:rPr>
+          <w:rFonts w:ascii="Arial" w:hAnsi="Arial" w:cs="Arial"/>
+          <w:sz w:val="24"/>
+          <w:szCs w:val="24"/>
+        </w:rPr>
+        <w:t xml:space="preserve">, </w:t>
+      </w:r>
+      <w:r>
+        <w:rPr>
+          <w:rFonts w:ascii="Arial" w:hAnsi="Arial" w:cs="Arial"/>
+          <w:sz w:val="24"/>
+          <w:szCs w:val="24"/>
+        </w:rPr>
+        <w:t>24</w:t>
+      </w:r>
+      <w:r>
+        <w:rPr>
+          <w:rFonts w:ascii="Arial" w:hAnsi="Arial" w:cs="Arial"/>
+          <w:sz w:val="24"/>
+          <w:szCs w:val="24"/>
         </w:rPr>
         <w:t xml:space="preserve"> hours per person, </w:t>
       </w:r>
@@ -1278,7 +1803,7 @@
           <w:sz w:val="24"/>
           <w:szCs w:val="24"/>
         </w:rPr>
-        <w:t>3</w:t>
+        <w:t>6</w:t>
       </w:r>
       <w:r>
         <w:rPr>
@@ -1295,25 +1820,25 @@
           <w:sz w:val="24"/>
           <w:szCs w:val="24"/>
         </w:rPr>
-        <w:t xml:space="preserve"> Sprint:</w:t>
-      </w:r>
-    </w:p>
-    <w:p>
-      <w:pPr>
-        <w:spacing w:line="276" w:lineRule="auto"/>
-        <w:rPr>
-          <w:rFonts w:ascii="Arial" w:hAnsi="Arial" w:cs="Arial"/>
-          <w:sz w:val="24"/>
-          <w:szCs w:val="24"/>
-        </w:rPr>
-      </w:pPr>
-      <w:r>
-        <w:rPr>
-          <w:rFonts w:ascii="Arial" w:hAnsi="Arial" w:cs="Arial"/>
-          <w:sz w:val="24"/>
-          <w:szCs w:val="24"/>
-        </w:rPr>
-        <w:t>21</w:t>
+        <w:t xml:space="preserve"> Sprint</w:t>
+      </w:r>
+    </w:p>
+    <w:p>
+      <w:pPr>
+        <w:spacing w:line="276" w:lineRule="auto"/>
+        <w:rPr>
+          <w:rFonts w:ascii="Arial" w:hAnsi="Arial" w:cs="Arial"/>
+          <w:sz w:val="24"/>
+          <w:szCs w:val="24"/>
+        </w:rPr>
+      </w:pPr>
+      <w:r>
+        <w:rPr>
+          <w:rFonts w:ascii="Arial" w:hAnsi="Arial" w:cs="Arial"/>
+          <w:sz w:val="24"/>
+          <w:szCs w:val="24"/>
+        </w:rPr>
+        <w:t>5</w:t>
       </w:r>
       <w:r>
         <w:rPr>
@@ -1322,15 +1847,15 @@
           <w:szCs w:val="24"/>
           <w:vertAlign w:val="superscript"/>
         </w:rPr>
-        <w:t>st</w:t>
-      </w:r>
-      <w:r>
-        <w:rPr>
-          <w:rFonts w:ascii="Arial" w:hAnsi="Arial" w:cs="Arial"/>
-          <w:sz w:val="24"/>
-          <w:szCs w:val="24"/>
-        </w:rPr>
-        <w:t xml:space="preserve"> of May – 25</w:t>
+        <w:t>th</w:t>
+      </w:r>
+      <w:r>
+        <w:rPr>
+          <w:rFonts w:ascii="Arial" w:hAnsi="Arial" w:cs="Arial"/>
+          <w:sz w:val="24"/>
+          <w:szCs w:val="24"/>
+        </w:rPr>
+        <w:t xml:space="preserve"> of June – 8</w:t>
       </w:r>
       <w:r>
         <w:rPr>
@@ -1347,381 +1872,25 @@
           <w:sz w:val="24"/>
           <w:szCs w:val="24"/>
         </w:rPr>
-        <w:t xml:space="preserve"> of May</w:t>
-      </w:r>
-      <w:r>
-        <w:rPr>
-          <w:rFonts w:ascii="Arial" w:hAnsi="Arial" w:cs="Arial"/>
-          <w:sz w:val="24"/>
-          <w:szCs w:val="24"/>
-        </w:rPr>
-        <w:t xml:space="preserve"> (4 days, </w:t>
-      </w:r>
-      <w:r>
-        <w:rPr>
-          <w:rFonts w:ascii="Arial" w:hAnsi="Arial" w:cs="Arial"/>
-          <w:sz w:val="24"/>
-          <w:szCs w:val="24"/>
-        </w:rPr>
-        <w:t>6</w:t>
-      </w:r>
-      <w:r>
-        <w:rPr>
-          <w:rFonts w:ascii="Arial" w:hAnsi="Arial" w:cs="Arial"/>
-          <w:sz w:val="24"/>
-          <w:szCs w:val="24"/>
-        </w:rPr>
-        <w:t xml:space="preserve"> hours a day, 2</w:t>
-      </w:r>
-      <w:r>
-        <w:rPr>
-          <w:rFonts w:ascii="Arial" w:hAnsi="Arial" w:cs="Arial"/>
-          <w:sz w:val="24"/>
-          <w:szCs w:val="24"/>
-        </w:rPr>
-        <w:t>4</w:t>
-      </w:r>
-      <w:r>
-        <w:rPr>
-          <w:rFonts w:ascii="Arial" w:hAnsi="Arial" w:cs="Arial"/>
-          <w:sz w:val="24"/>
-          <w:szCs w:val="24"/>
-        </w:rPr>
-        <w:t xml:space="preserve"> hours per person, </w:t>
-      </w:r>
-      <w:r>
-        <w:rPr>
-          <w:rFonts w:ascii="Arial" w:hAnsi="Arial" w:cs="Arial"/>
-          <w:sz w:val="24"/>
-          <w:szCs w:val="24"/>
-        </w:rPr>
-        <w:t>96</w:t>
-      </w:r>
-      <w:r>
-        <w:rPr>
-          <w:rFonts w:ascii="Arial" w:hAnsi="Arial" w:cs="Arial"/>
-          <w:sz w:val="24"/>
-          <w:szCs w:val="24"/>
-        </w:rPr>
-        <w:t xml:space="preserve"> hours a sprint)</w:t>
-      </w:r>
-    </w:p>
-    <w:p>
-      <w:pPr>
-        <w:spacing w:line="276" w:lineRule="auto"/>
-        <w:rPr>
-          <w:rFonts w:ascii="Arial" w:hAnsi="Arial" w:cs="Arial"/>
-          <w:sz w:val="24"/>
-          <w:szCs w:val="24"/>
-        </w:rPr>
-      </w:pPr>
-      <w:r>
-        <w:rPr>
-          <w:rFonts w:ascii="Arial" w:hAnsi="Arial" w:cs="Arial"/>
-          <w:sz w:val="24"/>
-          <w:szCs w:val="24"/>
-        </w:rPr>
-        <w:t>4</w:t>
-      </w:r>
-      <w:r>
-        <w:rPr>
-          <w:rFonts w:ascii="Arial" w:hAnsi="Arial" w:cs="Arial"/>
-          <w:sz w:val="24"/>
-          <w:szCs w:val="24"/>
-          <w:vertAlign w:val="superscript"/>
-        </w:rPr>
-        <w:t>th</w:t>
-      </w:r>
-      <w:r>
-        <w:rPr>
-          <w:rFonts w:ascii="Arial" w:hAnsi="Arial" w:cs="Arial"/>
-          <w:sz w:val="24"/>
-          <w:szCs w:val="24"/>
-        </w:rPr>
-        <w:t xml:space="preserve"> Sprint:</w:t>
-      </w:r>
-    </w:p>
-    <w:p>
-      <w:pPr>
-        <w:spacing w:line="276" w:lineRule="auto"/>
-        <w:rPr>
-          <w:rFonts w:ascii="Arial" w:hAnsi="Arial" w:cs="Arial"/>
-          <w:sz w:val="24"/>
-          <w:szCs w:val="24"/>
-        </w:rPr>
-      </w:pPr>
-      <w:r>
-        <w:rPr>
-          <w:rFonts w:ascii="Arial" w:hAnsi="Arial" w:cs="Arial"/>
-          <w:sz w:val="24"/>
-          <w:szCs w:val="24"/>
-        </w:rPr>
-        <w:t>28</w:t>
-      </w:r>
-      <w:r>
-        <w:rPr>
-          <w:rFonts w:ascii="Arial" w:hAnsi="Arial" w:cs="Arial"/>
-          <w:sz w:val="24"/>
-          <w:szCs w:val="24"/>
-          <w:vertAlign w:val="superscript"/>
-        </w:rPr>
-        <w:t>th</w:t>
-      </w:r>
-      <w:r>
-        <w:rPr>
-          <w:rFonts w:ascii="Arial" w:hAnsi="Arial" w:cs="Arial"/>
-          <w:sz w:val="24"/>
-          <w:szCs w:val="24"/>
-        </w:rPr>
-        <w:t xml:space="preserve"> of May – 1</w:t>
-      </w:r>
-      <w:r>
-        <w:rPr>
-          <w:rFonts w:ascii="Arial" w:hAnsi="Arial" w:cs="Arial"/>
-          <w:sz w:val="24"/>
-          <w:szCs w:val="24"/>
-          <w:vertAlign w:val="superscript"/>
-        </w:rPr>
-        <w:t>st</w:t>
-      </w:r>
-      <w:r>
-        <w:rPr>
-          <w:rFonts w:ascii="Arial" w:hAnsi="Arial" w:cs="Arial"/>
-          <w:sz w:val="24"/>
-          <w:szCs w:val="24"/>
-        </w:rPr>
-        <w:t xml:space="preserve"> of June</w:t>
-      </w:r>
-      <w:r>
-        <w:rPr>
-          <w:rFonts w:ascii="Arial" w:hAnsi="Arial" w:cs="Arial"/>
-          <w:sz w:val="24"/>
-          <w:szCs w:val="24"/>
-        </w:rPr>
-        <w:t xml:space="preserve"> (</w:t>
-      </w:r>
-      <w:r>
-        <w:rPr>
-          <w:rFonts w:ascii="Arial" w:hAnsi="Arial" w:cs="Arial"/>
-          <w:sz w:val="24"/>
-          <w:szCs w:val="24"/>
-        </w:rPr>
-        <w:t>7</w:t>
-      </w:r>
-      <w:r>
-        <w:rPr>
-          <w:rFonts w:ascii="Arial" w:hAnsi="Arial" w:cs="Arial"/>
-          <w:sz w:val="24"/>
-          <w:szCs w:val="24"/>
-        </w:rPr>
-        <w:t xml:space="preserve"> days, 7 hours</w:t>
-      </w:r>
-      <w:r>
-        <w:rPr>
-          <w:rFonts w:ascii="Arial" w:hAnsi="Arial" w:cs="Arial"/>
-          <w:sz w:val="24"/>
-          <w:szCs w:val="24"/>
-        </w:rPr>
-        <w:t xml:space="preserve"> a day</w:t>
-      </w:r>
-      <w:r>
-        <w:rPr>
-          <w:rFonts w:ascii="Arial" w:hAnsi="Arial" w:cs="Arial"/>
-          <w:sz w:val="24"/>
-          <w:szCs w:val="24"/>
-        </w:rPr>
-        <w:t xml:space="preserve">, </w:t>
-      </w:r>
-      <w:r>
-        <w:rPr>
-          <w:rFonts w:ascii="Arial" w:hAnsi="Arial" w:cs="Arial"/>
-          <w:sz w:val="24"/>
-          <w:szCs w:val="24"/>
-        </w:rPr>
-        <w:t>49</w:t>
-      </w:r>
-      <w:r>
-        <w:rPr>
-          <w:rFonts w:ascii="Arial" w:hAnsi="Arial" w:cs="Arial"/>
-          <w:sz w:val="24"/>
-          <w:szCs w:val="24"/>
-        </w:rPr>
-        <w:t xml:space="preserve"> hours per person, 1</w:t>
-      </w:r>
-      <w:r>
-        <w:rPr>
-          <w:rFonts w:ascii="Arial" w:hAnsi="Arial" w:cs="Arial"/>
-          <w:sz w:val="24"/>
-          <w:szCs w:val="24"/>
-        </w:rPr>
-        <w:t>96</w:t>
-      </w:r>
-      <w:r>
-        <w:rPr>
-          <w:rFonts w:ascii="Arial" w:hAnsi="Arial" w:cs="Arial"/>
-          <w:sz w:val="24"/>
-          <w:szCs w:val="24"/>
-        </w:rPr>
-        <w:t xml:space="preserve"> hours a sprint)</w:t>
-      </w:r>
-    </w:p>
-    <w:p>
-      <w:pPr>
-        <w:spacing w:line="276" w:lineRule="auto"/>
-        <w:rPr>
-          <w:rFonts w:ascii="Arial" w:hAnsi="Arial" w:cs="Arial"/>
-          <w:sz w:val="24"/>
-          <w:szCs w:val="24"/>
-        </w:rPr>
-      </w:pPr>
-      <w:r>
-        <w:rPr>
-          <w:rFonts w:ascii="Arial" w:hAnsi="Arial" w:cs="Arial"/>
-          <w:sz w:val="24"/>
-          <w:szCs w:val="24"/>
-        </w:rPr>
-        <w:t>5</w:t>
-      </w:r>
-      <w:r>
-        <w:rPr>
-          <w:rFonts w:ascii="Arial" w:hAnsi="Arial" w:cs="Arial"/>
-          <w:sz w:val="24"/>
-          <w:szCs w:val="24"/>
-          <w:vertAlign w:val="superscript"/>
-        </w:rPr>
-        <w:t>th</w:t>
-      </w:r>
-      <w:r>
-        <w:rPr>
-          <w:rFonts w:ascii="Arial" w:hAnsi="Arial" w:cs="Arial"/>
-          <w:sz w:val="24"/>
-          <w:szCs w:val="24"/>
-        </w:rPr>
-        <w:t xml:space="preserve"> Sprint:</w:t>
-      </w:r>
-    </w:p>
-    <w:p>
-      <w:pPr>
-        <w:spacing w:line="276" w:lineRule="auto"/>
-        <w:rPr>
-          <w:rFonts w:ascii="Arial" w:hAnsi="Arial" w:cs="Arial"/>
-          <w:sz w:val="24"/>
-          <w:szCs w:val="24"/>
-        </w:rPr>
-      </w:pPr>
-      <w:r>
-        <w:rPr>
-          <w:rFonts w:ascii="Arial" w:hAnsi="Arial" w:cs="Arial"/>
-          <w:sz w:val="24"/>
-          <w:szCs w:val="24"/>
-        </w:rPr>
-        <w:t>4</w:t>
-      </w:r>
-      <w:r>
-        <w:rPr>
-          <w:rFonts w:ascii="Arial" w:hAnsi="Arial" w:cs="Arial"/>
-          <w:sz w:val="24"/>
-          <w:szCs w:val="24"/>
-          <w:vertAlign w:val="superscript"/>
-        </w:rPr>
-        <w:t>th</w:t>
-      </w:r>
-      <w:r>
-        <w:rPr>
-          <w:rFonts w:ascii="Arial" w:hAnsi="Arial" w:cs="Arial"/>
-          <w:sz w:val="24"/>
-          <w:szCs w:val="24"/>
-        </w:rPr>
-        <w:t xml:space="preserve"> of June – 8</w:t>
-      </w:r>
-      <w:r>
-        <w:rPr>
-          <w:rFonts w:ascii="Arial" w:hAnsi="Arial" w:cs="Arial"/>
-          <w:sz w:val="24"/>
-          <w:szCs w:val="24"/>
-          <w:vertAlign w:val="superscript"/>
-        </w:rPr>
-        <w:t>th</w:t>
-      </w:r>
-      <w:r>
-        <w:rPr>
-          <w:rFonts w:ascii="Arial" w:hAnsi="Arial" w:cs="Arial"/>
-          <w:sz w:val="24"/>
-          <w:szCs w:val="24"/>
-        </w:rPr>
-        <w:t xml:space="preserve"> of June</w:t>
-      </w:r>
-      <w:r>
-        <w:rPr>
-          <w:rFonts w:ascii="Arial" w:hAnsi="Arial" w:cs="Arial"/>
-          <w:sz w:val="24"/>
-          <w:szCs w:val="24"/>
-        </w:rPr>
-        <w:t xml:space="preserve"> (</w:t>
-      </w:r>
-      <w:r>
-        <w:rPr>
-          <w:rFonts w:ascii="Arial" w:hAnsi="Arial" w:cs="Arial"/>
-          <w:sz w:val="24"/>
-          <w:szCs w:val="24"/>
-        </w:rPr>
-        <w:t>7</w:t>
-      </w:r>
-      <w:r>
-        <w:rPr>
-          <w:rFonts w:ascii="Arial" w:hAnsi="Arial" w:cs="Arial"/>
-          <w:sz w:val="24"/>
-          <w:szCs w:val="24"/>
-        </w:rPr>
-        <w:t xml:space="preserve"> days, 7 hours</w:t>
-      </w:r>
-      <w:r>
-        <w:rPr>
-          <w:rFonts w:ascii="Arial" w:hAnsi="Arial" w:cs="Arial"/>
-          <w:sz w:val="24"/>
-          <w:szCs w:val="24"/>
-        </w:rPr>
-        <w:t xml:space="preserve"> a day</w:t>
-      </w:r>
-      <w:r>
-        <w:rPr>
-          <w:rFonts w:ascii="Arial" w:hAnsi="Arial" w:cs="Arial"/>
-          <w:sz w:val="24"/>
-          <w:szCs w:val="24"/>
-        </w:rPr>
-        <w:t xml:space="preserve">, </w:t>
-      </w:r>
-      <w:r>
-        <w:rPr>
-          <w:rFonts w:ascii="Arial" w:hAnsi="Arial" w:cs="Arial"/>
-          <w:sz w:val="24"/>
-          <w:szCs w:val="24"/>
-        </w:rPr>
-        <w:t>49</w:t>
-      </w:r>
-      <w:r>
-        <w:rPr>
-          <w:rFonts w:ascii="Arial" w:hAnsi="Arial" w:cs="Arial"/>
-          <w:sz w:val="24"/>
-          <w:szCs w:val="24"/>
-        </w:rPr>
-        <w:t xml:space="preserve"> hours per person, 1</w:t>
-      </w:r>
-      <w:r>
-        <w:rPr>
-          <w:rFonts w:ascii="Arial" w:hAnsi="Arial" w:cs="Arial"/>
-          <w:sz w:val="24"/>
-          <w:szCs w:val="24"/>
-        </w:rPr>
-        <w:t>96</w:t>
-      </w:r>
-      <w:r>
-        <w:rPr>
-          <w:rFonts w:ascii="Arial" w:hAnsi="Arial" w:cs="Arial"/>
-          <w:sz w:val="24"/>
-          <w:szCs w:val="24"/>
-        </w:rPr>
-        <w:t xml:space="preserve"> hours a sprint)</w:t>
+        <w:t xml:space="preserve"> of June (4</w:t>
+      </w:r>
+      <w:r>
+        <w:rPr>
+          <w:rFonts w:ascii="Arial" w:hAnsi="Arial" w:cs="Arial"/>
+          <w:sz w:val="24"/>
+          <w:szCs w:val="24"/>
+        </w:rPr>
+        <w:t xml:space="preserve"> </w:t>
+      </w:r>
+      <w:bookmarkStart w:id="2" w:name="_GoBack"/>
+      <w:bookmarkEnd w:id="2"/>
+      <w:r>
+        <w:rPr>
+          <w:rFonts w:ascii="Arial" w:hAnsi="Arial" w:cs="Arial"/>
+          <w:sz w:val="24"/>
+          <w:szCs w:val="24"/>
+        </w:rPr>
+        <w:t>days, 6 hours a day, 24 hours per person, 96 hours a sprint)</w:t>
       </w:r>
     </w:p>
     <w:p>
@@ -1741,14 +1910,14 @@
           <w:rFonts w:ascii="Arial" w:hAnsi="Arial" w:cs="Arial"/>
         </w:rPr>
       </w:pPr>
-      <w:bookmarkStart w:id="2" w:name="_Toc513115859"/>
+      <w:bookmarkStart w:id="3" w:name="_Toc513115859"/>
       <w:r>
         <w:rPr>
           <w:rFonts w:ascii="Arial" w:hAnsi="Arial" w:cs="Arial"/>
         </w:rPr>
         <w:t>3. Group Meetings</w:t>
       </w:r>
-      <w:bookmarkEnd w:id="2"/>
+      <w:bookmarkEnd w:id="3"/>
     </w:p>
     <w:p>
       <w:pPr>
@@ -1802,7 +1971,16 @@
           <w:sz w:val="24"/>
           <w:szCs w:val="24"/>
         </w:rPr>
-        <w:t xml:space="preserve"> of work</w:t>
+        <w:t xml:space="preserve"> of </w:t>
+      </w:r>
+      <w:r>
+        <w:rPr>
+          <w:rFonts w:ascii="Arial" w:hAnsi="Arial" w:cs="Arial"/>
+          <w:sz w:val="24"/>
+          <w:szCs w:val="24"/>
+        </w:rPr>
+        <w:lastRenderedPageBreak/>
+        <w:t>work</w:t>
       </w:r>
       <w:r>
         <w:rPr>
@@ -1928,7 +2106,7 @@
           <w:rFonts w:ascii="Arial" w:hAnsi="Arial" w:cs="Arial"/>
         </w:rPr>
       </w:pPr>
-      <w:bookmarkStart w:id="3" w:name="_Toc513115860"/>
+      <w:bookmarkStart w:id="4" w:name="_Toc513115860"/>
       <w:r>
         <w:rPr>
           <w:rFonts w:ascii="Arial" w:hAnsi="Arial" w:cs="Arial"/>
@@ -1941,7 +2119,7 @@
         </w:rPr>
         <w:t xml:space="preserve"> Sprint Backlogs</w:t>
       </w:r>
-      <w:bookmarkEnd w:id="3"/>
+      <w:bookmarkEnd w:id="4"/>
     </w:p>
     <w:p/>
     <w:p>
@@ -2168,6 +2346,7 @@
     </w:p>
     <w:p>
       <w:r>
+        <w:lastRenderedPageBreak/>
         <w:t>After the delay brought by other immediate priorities, the team has started completing the tasks intended. There is wish for the pace of the project to be faster, so the project will be completed before the deadline. The way we split tasks to each member has been satisfying and teamwork is in a good state as any issue is usually resolved, and help is offered at any difficulty encountered.</w:t>
       </w:r>
       <w:r>
@@ -2437,11 +2616,7 @@
         <w:t>, the work pace for developing of the project</w:t>
       </w:r>
       <w:r>
-        <w:t xml:space="preserve"> was better. More was achieved in less time. Although there was an improvement in the load of work did, communication and teamwork could be improved as the meetings were not often enough and documentation was not </w:t>
-      </w:r>
-      <w:r>
-        <w:lastRenderedPageBreak/>
-        <w:t xml:space="preserve">done for all the </w:t>
+        <w:t xml:space="preserve"> was better. More was achieved in less time. Although there was an improvement in the load of work did, communication and teamwork could be improved as the meetings were not often enough and documentation was not done for all the </w:t>
       </w:r>
       <w:r>
         <w:t>completed features. In the coming sprints, the team would strive for better communication and will shift focus on documentation as most of the features are complete.</w:t>
@@ -2605,6 +2780,7 @@
     </w:p>
     <w:p>
       <w:r>
+        <w:lastRenderedPageBreak/>
         <w:t>During this sprint, meetings happened more often than the previous one. The coding of the system is brought nearer to completion.</w:t>
       </w:r>
       <w:r>
@@ -2720,7 +2896,11 @@
     </w:p>
     <w:p>
       <w:r>
-        <w:t>During this sprint, work and meetings were at the desired level. As expected, entering the project period helped with freeing the schedule of everyone and having the opportunity of meeting often and working together to maintain pace and quality.</w:t>
+        <w:t xml:space="preserve">During this sprint, work and meetings were at the desired level. As expected, entering the project period helped with freeing the schedule of everyone and having the opportunity of meeting often and working </w:t>
+      </w:r>
+      <w:r>
+        <w:lastRenderedPageBreak/>
+        <w:t>together to maintain pace and quality.</w:t>
       </w:r>
       <w:r>
         <w:t xml:space="preserve"> Satisfaction with the work is high and documentation is becoming the priority as the system is in the testing phase and complete in terms of features.</w:t>
@@ -2731,7 +2911,6 @@
     <w:p/>
     <w:p>
       <w:r>
-        <w:lastRenderedPageBreak/>
         <w:t>SPRINT RETROSPECTIVE</w:t>
       </w:r>
       <w:r>
@@ -2794,10 +2973,7 @@
         <w:t xml:space="preserve"> the main priority, shifting away from coding the system.</w:t>
       </w:r>
     </w:p>
-    <w:p>
-      <w:bookmarkStart w:id="4" w:name="_GoBack"/>
-      <w:bookmarkEnd w:id="4"/>
-    </w:p>
+    <w:p/>
     <w:p>
       <w:r>
         <w:t>FINISHED WORK</w:t>
@@ -4258,7 +4434,7 @@
 </file>
 
 <file path=customXml/itemProps1.xml><?xml version="1.0" encoding="utf-8"?>
-<ds:datastoreItem xmlns:ds="http://schemas.openxmlformats.org/officeDocument/2006/customXml" ds:itemID="{FFA522B5-55A2-4AFF-B4EF-8726A16E7577}">
+<ds:datastoreItem xmlns:ds="http://schemas.openxmlformats.org/officeDocument/2006/customXml" ds:itemID="{C08FA246-2977-4D9E-9E25-3B2F5C46C596}">
   <ds:schemaRefs>
     <ds:schemaRef ds:uri="http://schemas.openxmlformats.org/officeDocument/2006/bibliography"/>
   </ds:schemaRefs>
